--- a/Kravspecification.docx
+++ b/Kravspecification.docx
@@ -7,10 +7,13 @@
         <w:pStyle w:val="Rubrik1"/>
       </w:pPr>
       <w:r>
-        <w:t>Product backlog</w:t>
-      </w:r>
-      <w:bookmarkStart w:id="0" w:name="_GoBack"/>
-      <w:bookmarkEnd w:id="0"/>
+        <w:t xml:space="preserve">Product </w:t>
+      </w:r>
+      <w:proofErr w:type="spellStart"/>
+      <w:r>
+        <w:t>backlog</w:t>
+      </w:r>
+      <w:proofErr w:type="spellEnd"/>
     </w:p>
     <w:p>
       <w:pPr>
@@ -22,7 +25,15 @@
     </w:p>
     <w:p>
       <w:r>
-        <w:t>Som användare vill jag få en färdig html-sida för att se och testa förändringar i</w:t>
+        <w:t xml:space="preserve">Som användare vill jag få en färdig </w:t>
+      </w:r>
+      <w:proofErr w:type="spellStart"/>
+      <w:r>
+        <w:t>html-sida</w:t>
+      </w:r>
+      <w:proofErr w:type="spellEnd"/>
+      <w:r>
+        <w:t xml:space="preserve"> för att se och testa förändringar i</w:t>
       </w:r>
     </w:p>
     <w:p>
@@ -38,7 +49,15 @@
         <w:pStyle w:val="Rubrik4"/>
       </w:pPr>
       <w:r>
-        <w:t>Scenario: Visa css-kod</w:t>
+        <w:t xml:space="preserve">Scenario: Visa </w:t>
+      </w:r>
+      <w:proofErr w:type="spellStart"/>
+      <w:r>
+        <w:t>css</w:t>
+      </w:r>
+      <w:proofErr w:type="spellEnd"/>
+      <w:r>
+        <w:t>-kod</w:t>
       </w:r>
     </w:p>
     <w:p>
@@ -51,15 +70,50 @@
     </w:p>
     <w:p>
       <w:pPr>
+        <w:pStyle w:val="Rubrik4"/>
+      </w:pPr>
+      <w:r>
+        <w:t>Scenario: Skapa html-mall</w:t>
+      </w:r>
+    </w:p>
+    <w:p>
+      <w:pPr>
+        <w:pStyle w:val="Rubrik4"/>
+      </w:pPr>
+      <w:r>
+        <w:t xml:space="preserve">Scenario: Skapa </w:t>
+      </w:r>
+      <w:proofErr w:type="spellStart"/>
+      <w:r>
+        <w:t>css</w:t>
+      </w:r>
+      <w:proofErr w:type="spellEnd"/>
+      <w:r>
+        <w:t>-mall</w:t>
+      </w:r>
+    </w:p>
+    <w:p>
+      <w:pPr>
         <w:pStyle w:val="Rubrik2"/>
       </w:pPr>
+      <w:r>
+        <w:tab/>
+      </w:r>
     </w:p>
     <w:p>
       <w:pPr>
         <w:pStyle w:val="Rubrik2"/>
       </w:pPr>
       <w:r>
-        <w:t>BK2 Valbara css-mallar</w:t>
+        <w:t xml:space="preserve">BK2 Valbara </w:t>
+      </w:r>
+      <w:proofErr w:type="spellStart"/>
+      <w:r>
+        <w:t>css</w:t>
+      </w:r>
+      <w:proofErr w:type="spellEnd"/>
+      <w:r>
+        <w:t>-mallar</w:t>
       </w:r>
     </w:p>
     <w:p>
@@ -118,12 +172,28 @@
         <w:pStyle w:val="Rubrik2"/>
       </w:pPr>
       <w:r>
-        <w:t>BK3 Ändra css-kod</w:t>
-      </w:r>
-    </w:p>
-    <w:p>
-      <w:r>
-        <w:t>Som användare vill jag kunna ändra i css-koden och se hur det påverkar utseendet för att få hjälp att hitta det utseende jag söker</w:t>
+        <w:t xml:space="preserve">BK3 Ändra </w:t>
+      </w:r>
+      <w:proofErr w:type="spellStart"/>
+      <w:r>
+        <w:t>css</w:t>
+      </w:r>
+      <w:proofErr w:type="spellEnd"/>
+      <w:r>
+        <w:t>-kod</w:t>
+      </w:r>
+    </w:p>
+    <w:p>
+      <w:r>
+        <w:t xml:space="preserve">Som användare vill jag kunna ändra i </w:t>
+      </w:r>
+      <w:proofErr w:type="spellStart"/>
+      <w:r>
+        <w:t>css</w:t>
+      </w:r>
+      <w:proofErr w:type="spellEnd"/>
+      <w:r>
+        <w:t>-koden och se hur det påverkar utseendet för att få hjälp att hitta det utseende jag söker</w:t>
       </w:r>
     </w:p>
     <w:p>
@@ -139,15 +209,31 @@
         <w:pStyle w:val="Rubrik4"/>
       </w:pPr>
       <w:r>
-        <w:t>Scenario: Nytt css-attribut</w:t>
-      </w:r>
-    </w:p>
-    <w:p>
-      <w:pPr>
-        <w:pStyle w:val="Rubrik4"/>
-      </w:pPr>
-      <w:r>
-        <w:t>Scenario: Ta bort css-attribut</w:t>
+        <w:t xml:space="preserve">Scenario: Nytt </w:t>
+      </w:r>
+      <w:proofErr w:type="spellStart"/>
+      <w:r>
+        <w:t>css</w:t>
+      </w:r>
+      <w:proofErr w:type="spellEnd"/>
+      <w:r>
+        <w:t>-attribut</w:t>
+      </w:r>
+    </w:p>
+    <w:p>
+      <w:pPr>
+        <w:pStyle w:val="Rubrik4"/>
+      </w:pPr>
+      <w:r>
+        <w:t xml:space="preserve">Scenario: Ta bort </w:t>
+      </w:r>
+      <w:proofErr w:type="spellStart"/>
+      <w:r>
+        <w:t>css</w:t>
+      </w:r>
+      <w:proofErr w:type="spellEnd"/>
+      <w:r>
+        <w:t>-attribut</w:t>
       </w:r>
     </w:p>
     <w:p>
@@ -203,8 +289,13 @@
       </w:pPr>
       <w:r>
         <w:lastRenderedPageBreak/>
-        <w:t>Product backlog</w:t>
-      </w:r>
+        <w:t xml:space="preserve">Product </w:t>
+      </w:r>
+      <w:proofErr w:type="spellStart"/>
+      <w:r>
+        <w:t>backlog</w:t>
+      </w:r>
+      <w:proofErr w:type="spellEnd"/>
       <w:r>
         <w:t xml:space="preserve"> - Specificering</w:t>
       </w:r>
@@ -228,7 +319,15 @@
     </w:p>
     <w:p>
       <w:r>
-        <w:t>Som användare vill jag få en färdig html-sida för att se och testa förändringar i</w:t>
+        <w:t xml:space="preserve">Som användare vill jag få en färdig </w:t>
+      </w:r>
+      <w:proofErr w:type="spellStart"/>
+      <w:r>
+        <w:t>html-sida</w:t>
+      </w:r>
+      <w:proofErr w:type="spellEnd"/>
+      <w:r>
+        <w:t xml:space="preserve"> för att se och testa förändringar i</w:t>
       </w:r>
     </w:p>
     <w:p>
@@ -246,41 +345,36 @@
     </w:p>
     <w:p>
       <w:r>
-        <w:t>och en den html-kod som ska användas som mall för css-ändringar skapats</w:t>
-      </w:r>
-    </w:p>
-    <w:p>
-      <w:r>
         <w:t>När användaren går in på sidan</w:t>
       </w:r>
     </w:p>
     <w:p>
       <w:r>
-        <w:t>Så visas koden till en html-sida</w:t>
-      </w:r>
+        <w:t xml:space="preserve">Så visas koden till en </w:t>
+      </w:r>
+      <w:proofErr w:type="spellStart"/>
+      <w:r>
+        <w:t>html-sida</w:t>
+      </w:r>
+      <w:proofErr w:type="spellEnd"/>
       <w:r>
         <w:t xml:space="preserve"> i en del av sidan</w:t>
       </w:r>
     </w:p>
     <w:p>
-      <w:r>
-        <w:t xml:space="preserve">Och koden innehåller </w:t>
-      </w:r>
-      <w:r>
-        <w:t>ett antal olika element</w:t>
-      </w:r>
-    </w:p>
-    <w:p>
-      <w:pPr>
-        <w:pStyle w:val="Rubrik4"/>
-      </w:pPr>
-      <w:r>
-        <w:t>Scenario: Visa css-kod</w:t>
-      </w:r>
-    </w:p>
-    <w:p>
-      <w:r>
-        <w:t>Givet att en defaultmall skapats</w:t>
+      <w:pPr>
+        <w:pStyle w:val="Rubrik4"/>
+      </w:pPr>
+      <w:r>
+        <w:t xml:space="preserve">Scenario: Visa </w:t>
+      </w:r>
+      <w:proofErr w:type="spellStart"/>
+      <w:r>
+        <w:t>css</w:t>
+      </w:r>
+      <w:proofErr w:type="spellEnd"/>
+      <w:r>
+        <w:t>-kod</w:t>
       </w:r>
     </w:p>
     <w:p>
@@ -290,7 +384,15 @@
     </w:p>
     <w:p>
       <w:r>
-        <w:t>Så visas css-kod som är knuten till html-dokumentet</w:t>
+        <w:t xml:space="preserve">Så visas </w:t>
+      </w:r>
+      <w:proofErr w:type="spellStart"/>
+      <w:r>
+        <w:t>css</w:t>
+      </w:r>
+      <w:proofErr w:type="spellEnd"/>
+      <w:r>
+        <w:t>-kod som är knuten till html-dokumentet</w:t>
       </w:r>
       <w:r>
         <w:t xml:space="preserve"> i en del av sidan</w:t>
@@ -298,7 +400,15 @@
     </w:p>
     <w:p>
       <w:r>
-        <w:t>Och den css-koden kommer från default-mall</w:t>
+        <w:t xml:space="preserve">Och den </w:t>
+      </w:r>
+      <w:proofErr w:type="spellStart"/>
+      <w:r>
+        <w:t>css</w:t>
+      </w:r>
+      <w:proofErr w:type="spellEnd"/>
+      <w:r>
+        <w:t>-koden kommer från default-mall</w:t>
       </w:r>
       <w:r>
         <w:t>en</w:t>
@@ -347,7 +457,15 @@
     </w:p>
     <w:p>
       <w:r>
-        <w:t>Och css-koden som g</w:t>
+        <w:t xml:space="preserve">Och </w:t>
+      </w:r>
+      <w:proofErr w:type="spellStart"/>
+      <w:r>
+        <w:t>css</w:t>
+      </w:r>
+      <w:proofErr w:type="spellEnd"/>
+      <w:r>
+        <w:t>-koden som g</w:t>
       </w:r>
       <w:r>
         <w:t xml:space="preserve">er bilden är densamma som </w:t>
@@ -356,7 +474,15 @@
         <w:t>den</w:t>
       </w:r>
       <w:r>
-        <w:t xml:space="preserve"> css-kod</w:t>
+        <w:t xml:space="preserve"> </w:t>
+      </w:r>
+      <w:proofErr w:type="spellStart"/>
+      <w:r>
+        <w:t>css</w:t>
+      </w:r>
+      <w:proofErr w:type="spellEnd"/>
+      <w:r>
+        <w:t>-kod</w:t>
       </w:r>
       <w:r>
         <w:t xml:space="preserve"> som visas i sidan</w:t>
@@ -364,13 +490,84 @@
     </w:p>
     <w:p>
       <w:pPr>
+        <w:pStyle w:val="Rubrik4"/>
+      </w:pPr>
+      <w:r>
+        <w:t>Scenario: Skapa html-mall</w:t>
+      </w:r>
+    </w:p>
+    <w:p>
+      <w:r>
+        <w:t>När användaren går in på sidan</w:t>
+      </w:r>
+    </w:p>
+    <w:p>
+      <w:r>
+        <w:t xml:space="preserve">Så visas </w:t>
+      </w:r>
+      <w:r>
+        <w:t xml:space="preserve">html-kod som ska användas som mall för </w:t>
+      </w:r>
+      <w:proofErr w:type="spellStart"/>
+      <w:r>
+        <w:t>css</w:t>
+      </w:r>
+      <w:proofErr w:type="spellEnd"/>
+      <w:r>
+        <w:t>-ändringar</w:t>
+      </w:r>
+    </w:p>
+    <w:p>
+      <w:r>
+        <w:t>Och koden innehåller ett antal olika element</w:t>
+      </w:r>
+    </w:p>
+    <w:p>
+      <w:pPr>
+        <w:pStyle w:val="Rubrik4"/>
+      </w:pPr>
+      <w:r>
+        <w:t>Sc</w:t>
+      </w:r>
+      <w:r>
+        <w:rPr>
+          <w:rStyle w:val="Rubrik4Char"/>
+        </w:rPr>
+        <w:t>e</w:t>
+      </w:r>
+      <w:r>
+        <w:t xml:space="preserve">nario: Skapa </w:t>
+      </w:r>
+      <w:proofErr w:type="spellStart"/>
+      <w:r>
+        <w:t>css-defaultmall</w:t>
+      </w:r>
+      <w:proofErr w:type="spellEnd"/>
+    </w:p>
+    <w:p>
+      <w:r>
+        <w:t xml:space="preserve">När användaren går in på sidan så visas koden till en </w:t>
+      </w:r>
+      <w:proofErr w:type="spellStart"/>
+      <w:r>
+        <w:t>defaultmall</w:t>
+      </w:r>
+      <w:proofErr w:type="spellEnd"/>
+      <w:r>
+        <w:t xml:space="preserve"> i en del av sidan</w:t>
+      </w:r>
+    </w:p>
+    <w:p>
+      <w:r>
+        <w:t>Och denna kod är applicerad på koden i resultatet</w:t>
+      </w:r>
+    </w:p>
+    <w:p>
+      <w:pPr>
         <w:pStyle w:val="Rubrik2"/>
       </w:pPr>
-    </w:p>
-    <w:p>
-      <w:pPr>
-        <w:pStyle w:val="Rubrik2"/>
-      </w:pPr>
+      <w:bookmarkStart w:id="0" w:name="_GoBack"/>
+      <w:bookmarkEnd w:id="0"/>
       <w:r>
         <w:t xml:space="preserve">BK2 </w:t>
       </w:r>
@@ -378,7 +575,15 @@
         <w:t>Valbara</w:t>
       </w:r>
       <w:r>
-        <w:t xml:space="preserve"> css-mall</w:t>
+        <w:t xml:space="preserve"> </w:t>
+      </w:r>
+      <w:proofErr w:type="spellStart"/>
+      <w:r>
+        <w:t>css</w:t>
+      </w:r>
+      <w:proofErr w:type="spellEnd"/>
+      <w:r>
+        <w:t>-mall</w:t>
       </w:r>
       <w:r>
         <w:t>ar</w:t>
@@ -456,19 +661,33 @@
     </w:p>
     <w:p>
       <w:r>
-        <w:t>Så visas css-koden till den valda mallen</w:t>
+        <w:t xml:space="preserve">Så visas </w:t>
+      </w:r>
+      <w:proofErr w:type="spellStart"/>
+      <w:r>
+        <w:t>css</w:t>
+      </w:r>
+      <w:proofErr w:type="spellEnd"/>
+      <w:r>
+        <w:t>-koden till den valda mallen</w:t>
       </w:r>
     </w:p>
     <w:p>
       <w:r>
         <w:t xml:space="preserve">Och </w:t>
       </w:r>
-      <w:r>
-        <w:t>css-koden till den valda mallen appliceras på html-koden</w:t>
-      </w:r>
-    </w:p>
-    <w:p>
-      <w:r>
+      <w:proofErr w:type="spellStart"/>
+      <w:r>
+        <w:t>css</w:t>
+      </w:r>
+      <w:proofErr w:type="spellEnd"/>
+      <w:r>
+        <w:t>-koden till den valda mallen appliceras på html-koden</w:t>
+      </w:r>
+    </w:p>
+    <w:p>
+      <w:r>
+        <w:lastRenderedPageBreak/>
         <w:t>Och visas som resultat</w:t>
       </w:r>
     </w:p>
@@ -477,7 +696,6 @@
         <w:pStyle w:val="Rubrik3"/>
       </w:pPr>
       <w:r>
-        <w:lastRenderedPageBreak/>
         <w:t>BK2.2 Byta</w:t>
       </w:r>
       <w:r>
@@ -534,12 +752,28 @@
     </w:p>
     <w:p>
       <w:r>
-        <w:t>Så visas css-koden till den valda layouten</w:t>
-      </w:r>
-    </w:p>
-    <w:p>
-      <w:r>
-        <w:t>Och css-koden till den valda layouten appliceras på html-koden</w:t>
+        <w:t xml:space="preserve">Så visas </w:t>
+      </w:r>
+      <w:proofErr w:type="spellStart"/>
+      <w:r>
+        <w:t>css</w:t>
+      </w:r>
+      <w:proofErr w:type="spellEnd"/>
+      <w:r>
+        <w:t>-koden till den valda layouten</w:t>
+      </w:r>
+    </w:p>
+    <w:p>
+      <w:r>
+        <w:t xml:space="preserve">Och </w:t>
+      </w:r>
+      <w:proofErr w:type="spellStart"/>
+      <w:r>
+        <w:t>css</w:t>
+      </w:r>
+      <w:proofErr w:type="spellEnd"/>
+      <w:r>
+        <w:t>-koden till den valda layouten appliceras på html-koden</w:t>
       </w:r>
     </w:p>
     <w:p>
@@ -557,12 +791,28 @@
         <w:pStyle w:val="Rubrik2"/>
       </w:pPr>
       <w:r>
-        <w:t>BK3 Ändra css-kod</w:t>
-      </w:r>
-    </w:p>
-    <w:p>
-      <w:r>
-        <w:t>Som användare vill jag kunna ändra i css-koden och se hur det påverkar utseendet för att få hjälp att hitta det utseende jag söker</w:t>
+        <w:t xml:space="preserve">BK3 Ändra </w:t>
+      </w:r>
+      <w:proofErr w:type="spellStart"/>
+      <w:r>
+        <w:t>css</w:t>
+      </w:r>
+      <w:proofErr w:type="spellEnd"/>
+      <w:r>
+        <w:t>-kod</w:t>
+      </w:r>
+    </w:p>
+    <w:p>
+      <w:r>
+        <w:t xml:space="preserve">Som användare vill jag kunna ändra i </w:t>
+      </w:r>
+      <w:proofErr w:type="spellStart"/>
+      <w:r>
+        <w:t>css</w:t>
+      </w:r>
+      <w:proofErr w:type="spellEnd"/>
+      <w:r>
+        <w:t>-koden och se hur det påverkar utseendet för att få hjälp att hitta det utseende jag söker</w:t>
       </w:r>
     </w:p>
     <w:p>
@@ -585,7 +835,15 @@
     </w:p>
     <w:p>
       <w:r>
-        <w:t>När användaren byter ut värdet på ett attribut i css-koden</w:t>
+        <w:t xml:space="preserve">När användaren byter ut värdet på ett attribut i </w:t>
+      </w:r>
+      <w:proofErr w:type="spellStart"/>
+      <w:r>
+        <w:t>css</w:t>
+      </w:r>
+      <w:proofErr w:type="spellEnd"/>
+      <w:r>
+        <w:t>-koden</w:t>
       </w:r>
     </w:p>
     <w:p>
@@ -603,12 +861,28 @@
         <w:pStyle w:val="Rubrik3"/>
       </w:pPr>
       <w:r>
-        <w:t>BK3.2 Lägga till css-attribut</w:t>
-      </w:r>
-    </w:p>
-    <w:p>
-      <w:r>
-        <w:t>Scenario: Nytt css-attribut</w:t>
+        <w:t xml:space="preserve">BK3.2 Lägga till </w:t>
+      </w:r>
+      <w:proofErr w:type="spellStart"/>
+      <w:r>
+        <w:t>css</w:t>
+      </w:r>
+      <w:proofErr w:type="spellEnd"/>
+      <w:r>
+        <w:t>-attribut</w:t>
+      </w:r>
+    </w:p>
+    <w:p>
+      <w:r>
+        <w:t xml:space="preserve">Scenario: Nytt </w:t>
+      </w:r>
+      <w:proofErr w:type="spellStart"/>
+      <w:r>
+        <w:t>css</w:t>
+      </w:r>
+      <w:proofErr w:type="spellEnd"/>
+      <w:r>
+        <w:t>-attribut</w:t>
       </w:r>
     </w:p>
     <w:p>
@@ -618,12 +892,28 @@
     </w:p>
     <w:p>
       <w:r>
-        <w:t>När användaren skriver in ett nytt css-attribut</w:t>
-      </w:r>
-    </w:p>
-    <w:p>
-      <w:r>
-        <w:t>Och ett värde på attributet i css-koden</w:t>
+        <w:t xml:space="preserve">När användaren skriver in ett nytt </w:t>
+      </w:r>
+      <w:proofErr w:type="spellStart"/>
+      <w:r>
+        <w:t>css</w:t>
+      </w:r>
+      <w:proofErr w:type="spellEnd"/>
+      <w:r>
+        <w:t>-attribut</w:t>
+      </w:r>
+    </w:p>
+    <w:p>
+      <w:r>
+        <w:t xml:space="preserve">Och ett värde på attributet i </w:t>
+      </w:r>
+      <w:proofErr w:type="spellStart"/>
+      <w:r>
+        <w:t>css</w:t>
+      </w:r>
+      <w:proofErr w:type="spellEnd"/>
+      <w:r>
+        <w:t>-koden</w:t>
       </w:r>
     </w:p>
     <w:p>
@@ -647,12 +937,28 @@
         <w:pStyle w:val="Rubrik3"/>
       </w:pPr>
       <w:r>
-        <w:t>BK3.3 Ta bort css-attribut</w:t>
-      </w:r>
-    </w:p>
-    <w:p>
-      <w:r>
-        <w:t>Scenario: Ta bort css-attribut</w:t>
+        <w:t xml:space="preserve">BK3.3 Ta bort </w:t>
+      </w:r>
+      <w:proofErr w:type="spellStart"/>
+      <w:r>
+        <w:t>css</w:t>
+      </w:r>
+      <w:proofErr w:type="spellEnd"/>
+      <w:r>
+        <w:t>-attribut</w:t>
+      </w:r>
+    </w:p>
+    <w:p>
+      <w:r>
+        <w:t xml:space="preserve">Scenario: Ta bort </w:t>
+      </w:r>
+      <w:proofErr w:type="spellStart"/>
+      <w:r>
+        <w:t>css</w:t>
+      </w:r>
+      <w:proofErr w:type="spellEnd"/>
+      <w:r>
+        <w:t>-attribut</w:t>
       </w:r>
     </w:p>
     <w:p>
@@ -662,17 +968,25 @@
     </w:p>
     <w:p>
       <w:r>
-        <w:t>När användaren väljer att ta bort ett css-attribut</w:t>
-      </w:r>
-    </w:p>
-    <w:p>
-      <w:r>
+        <w:t xml:space="preserve">När användaren väljer att ta bort ett </w:t>
+      </w:r>
+      <w:proofErr w:type="spellStart"/>
+      <w:r>
+        <w:t>css</w:t>
+      </w:r>
+      <w:proofErr w:type="spellEnd"/>
+      <w:r>
+        <w:t>-attribut</w:t>
+      </w:r>
+    </w:p>
+    <w:p>
+      <w:r>
+        <w:lastRenderedPageBreak/>
         <w:t xml:space="preserve">Så uppdateras resultatet </w:t>
       </w:r>
     </w:p>
     <w:p>
       <w:r>
-        <w:lastRenderedPageBreak/>
         <w:t>Och det borttagna attributet är inte med i resultatet</w:t>
       </w:r>
     </w:p>

--- a/Kravspecification.docx
+++ b/Kravspecification.docx
@@ -254,7 +254,35 @@
         <w:t>Som användare vill jag kunna spara min slutliga mall för att kunna komma tillbaka till den vid ett senare tillfälle</w:t>
       </w:r>
     </w:p>
-    <w:p/>
+    <w:p>
+      <w:pPr>
+        <w:pStyle w:val="Rubrik4"/>
+      </w:pPr>
+      <w:r>
+        <w:t>Scenario: Logga in</w:t>
+      </w:r>
+    </w:p>
+    <w:p>
+      <w:pPr>
+        <w:pStyle w:val="Rubrik4"/>
+      </w:pPr>
+      <w:r>
+        <w:t>Scenario: Spara mall</w:t>
+      </w:r>
+    </w:p>
+    <w:p>
+      <w:pPr>
+        <w:pStyle w:val="Rubrik4"/>
+      </w:pPr>
+      <w:r>
+        <w:t>Scenario: Öppna tidigare sparad mall</w:t>
+      </w:r>
+    </w:p>
+    <w:p>
+      <w:pPr>
+        <w:pStyle w:val="Rubrik2"/>
+      </w:pPr>
+    </w:p>
     <w:p>
       <w:pPr>
         <w:pStyle w:val="Rubrik2"/>
@@ -564,11 +592,23 @@
     </w:p>
     <w:p>
       <w:pPr>
+        <w:rPr>
+          <w:rFonts w:asciiTheme="majorHAnsi" w:eastAsiaTheme="majorEastAsia" w:hAnsiTheme="majorHAnsi" w:cstheme="majorBidi"/>
+          <w:color w:val="2E74B5" w:themeColor="accent1" w:themeShade="BF"/>
+          <w:sz w:val="26"/>
+          <w:szCs w:val="26"/>
+        </w:rPr>
+      </w:pPr>
+      <w:r>
+        <w:br w:type="page"/>
+      </w:r>
+    </w:p>
+    <w:p>
+      <w:pPr>
         <w:pStyle w:val="Rubrik2"/>
       </w:pPr>
-      <w:bookmarkStart w:id="0" w:name="_GoBack"/>
-      <w:bookmarkEnd w:id="0"/>
-      <w:r>
+      <w:r>
+        <w:lastRenderedPageBreak/>
         <w:t xml:space="preserve">BK2 </w:t>
       </w:r>
       <w:r>
@@ -687,7 +727,6 @@
     </w:p>
     <w:p>
       <w:r>
-        <w:lastRenderedPageBreak/>
         <w:t>Och visas som resultat</w:t>
       </w:r>
     </w:p>
@@ -788,9 +827,23 @@
     </w:p>
     <w:p>
       <w:pPr>
+        <w:rPr>
+          <w:rFonts w:asciiTheme="majorHAnsi" w:eastAsiaTheme="majorEastAsia" w:hAnsiTheme="majorHAnsi" w:cstheme="majorBidi"/>
+          <w:color w:val="2E74B5" w:themeColor="accent1" w:themeShade="BF"/>
+          <w:sz w:val="26"/>
+          <w:szCs w:val="26"/>
+        </w:rPr>
+      </w:pPr>
+      <w:r>
+        <w:br w:type="page"/>
+      </w:r>
+    </w:p>
+    <w:p>
+      <w:pPr>
         <w:pStyle w:val="Rubrik2"/>
       </w:pPr>
       <w:r>
+        <w:lastRenderedPageBreak/>
         <w:t xml:space="preserve">BK3 Ändra </w:t>
       </w:r>
       <w:proofErr w:type="spellStart"/>
@@ -824,6 +877,9 @@
       </w:r>
     </w:p>
     <w:p>
+      <w:pPr>
+        <w:pStyle w:val="Rubrik4"/>
+      </w:pPr>
       <w:r>
         <w:t>Scenario: Ändra värde</w:t>
       </w:r>
@@ -858,10 +914,89 @@
     </w:p>
     <w:p>
       <w:pPr>
+        <w:pStyle w:val="Rubrik4"/>
+      </w:pPr>
+      <w:r>
+        <w:t xml:space="preserve">BK3.2 Lägga till </w:t>
+      </w:r>
+      <w:proofErr w:type="spellStart"/>
+      <w:r>
+        <w:t>css</w:t>
+      </w:r>
+      <w:proofErr w:type="spellEnd"/>
+      <w:r>
+        <w:t>-attribut</w:t>
+      </w:r>
+    </w:p>
+    <w:p>
+      <w:pPr>
+        <w:pStyle w:val="Rubrik4"/>
+      </w:pPr>
+      <w:r>
+        <w:t xml:space="preserve">Scenario: Nytt </w:t>
+      </w:r>
+      <w:proofErr w:type="spellStart"/>
+      <w:r>
+        <w:t>css</w:t>
+      </w:r>
+      <w:proofErr w:type="spellEnd"/>
+      <w:r>
+        <w:t>-attribut</w:t>
+      </w:r>
+    </w:p>
+    <w:p>
+      <w:r>
+        <w:t>Givet att experimenteditorn är laddad</w:t>
+      </w:r>
+    </w:p>
+    <w:p>
+      <w:r>
+        <w:t xml:space="preserve">När användaren skriver in ett nytt </w:t>
+      </w:r>
+      <w:proofErr w:type="spellStart"/>
+      <w:r>
+        <w:t>css</w:t>
+      </w:r>
+      <w:proofErr w:type="spellEnd"/>
+      <w:r>
+        <w:t>-attribut</w:t>
+      </w:r>
+    </w:p>
+    <w:p>
+      <w:r>
+        <w:t xml:space="preserve">Och ett värde på attributet i </w:t>
+      </w:r>
+      <w:proofErr w:type="spellStart"/>
+      <w:r>
+        <w:t>css</w:t>
+      </w:r>
+      <w:proofErr w:type="spellEnd"/>
+      <w:r>
+        <w:t>-koden</w:t>
+      </w:r>
+    </w:p>
+    <w:p>
+      <w:r>
+        <w:t xml:space="preserve">Så uppdateras resultatet </w:t>
+      </w:r>
+    </w:p>
+    <w:p>
+      <w:r>
+        <w:t>Och det attributet är med i resultatet</w:t>
+      </w:r>
+    </w:p>
+    <w:p>
+      <w:r>
+        <w:t>Och värdet på attributet är med i resultatet</w:t>
+      </w:r>
+    </w:p>
+    <w:p/>
+    <w:p>
+      <w:pPr>
         <w:pStyle w:val="Rubrik3"/>
       </w:pPr>
       <w:r>
-        <w:t xml:space="preserve">BK3.2 Lägga till </w:t>
+        <w:t xml:space="preserve">BK3.3 Ta bort </w:t>
       </w:r>
       <w:proofErr w:type="spellStart"/>
       <w:r>
@@ -873,8 +1008,11 @@
       </w:r>
     </w:p>
     <w:p>
-      <w:r>
-        <w:t xml:space="preserve">Scenario: Nytt </w:t>
+      <w:pPr>
+        <w:pStyle w:val="Rubrik4"/>
+      </w:pPr>
+      <w:r>
+        <w:t xml:space="preserve">Scenario: Ta bort </w:t>
       </w:r>
       <w:proofErr w:type="spellStart"/>
       <w:r>
@@ -892,7 +1030,7 @@
     </w:p>
     <w:p>
       <w:r>
-        <w:t xml:space="preserve">När användaren skriver in ett nytt </w:t>
+        <w:t xml:space="preserve">När användaren väljer att ta bort ett </w:t>
       </w:r>
       <w:proofErr w:type="spellStart"/>
       <w:r>
@@ -905,115 +1043,188 @@
     </w:p>
     <w:p>
       <w:r>
-        <w:t xml:space="preserve">Och ett värde på attributet i </w:t>
-      </w:r>
-      <w:proofErr w:type="spellStart"/>
-      <w:r>
-        <w:t>css</w:t>
-      </w:r>
-      <w:proofErr w:type="spellEnd"/>
-      <w:r>
-        <w:t>-koden</w:t>
-      </w:r>
-    </w:p>
-    <w:p>
-      <w:r>
         <w:t xml:space="preserve">Så uppdateras resultatet </w:t>
       </w:r>
     </w:p>
     <w:p>
       <w:r>
-        <w:t>Och det attributet är med i resultatet</w:t>
-      </w:r>
-    </w:p>
-    <w:p>
-      <w:r>
-        <w:t>Och värdet på attributet är med i resultatet</w:t>
-      </w:r>
-    </w:p>
-    <w:p/>
-    <w:p>
-      <w:pPr>
-        <w:pStyle w:val="Rubrik3"/>
-      </w:pPr>
-      <w:r>
-        <w:t xml:space="preserve">BK3.3 Ta bort </w:t>
-      </w:r>
-      <w:proofErr w:type="spellStart"/>
-      <w:r>
-        <w:t>css</w:t>
-      </w:r>
-      <w:proofErr w:type="spellEnd"/>
-      <w:r>
-        <w:t>-attribut</w:t>
-      </w:r>
-    </w:p>
-    <w:p>
-      <w:r>
-        <w:t xml:space="preserve">Scenario: Ta bort </w:t>
-      </w:r>
-      <w:proofErr w:type="spellStart"/>
-      <w:r>
-        <w:t>css</w:t>
-      </w:r>
-      <w:proofErr w:type="spellEnd"/>
-      <w:r>
-        <w:t>-attribut</w:t>
-      </w:r>
-    </w:p>
-    <w:p>
-      <w:r>
-        <w:t>Givet att experimenteditorn är laddad</w:t>
-      </w:r>
-    </w:p>
-    <w:p>
-      <w:r>
-        <w:t xml:space="preserve">När användaren väljer att ta bort ett </w:t>
-      </w:r>
-      <w:proofErr w:type="spellStart"/>
-      <w:r>
-        <w:t>css</w:t>
-      </w:r>
-      <w:proofErr w:type="spellEnd"/>
-      <w:r>
-        <w:t>-attribut</w:t>
-      </w:r>
-    </w:p>
-    <w:p>
+        <w:t>Och det borttagna attributet är inte med i resultatet</w:t>
+      </w:r>
+    </w:p>
+    <w:p>
+      <w:r>
+        <w:t>Och värdet på det borttagna attributet är inte med i resultatet</w:t>
+      </w:r>
+    </w:p>
+    <w:p>
+      <w:pPr>
+        <w:pStyle w:val="Rubrik2"/>
+      </w:pPr>
+    </w:p>
+    <w:p>
+      <w:pPr>
+        <w:rPr>
+          <w:rFonts w:asciiTheme="majorHAnsi" w:eastAsiaTheme="majorEastAsia" w:hAnsiTheme="majorHAnsi" w:cstheme="majorBidi"/>
+          <w:color w:val="2E74B5" w:themeColor="accent1" w:themeShade="BF"/>
+          <w:sz w:val="26"/>
+          <w:szCs w:val="26"/>
+        </w:rPr>
+      </w:pPr>
+      <w:r>
+        <w:br w:type="page"/>
+      </w:r>
+    </w:p>
+    <w:p>
+      <w:pPr>
+        <w:pStyle w:val="Rubrik2"/>
+      </w:pPr>
       <w:r>
         <w:lastRenderedPageBreak/>
-        <w:t xml:space="preserve">Så uppdateras resultatet </w:t>
-      </w:r>
-    </w:p>
-    <w:p>
-      <w:r>
-        <w:t>Och det borttagna attributet är inte med i resultatet</w:t>
-      </w:r>
-    </w:p>
-    <w:p>
-      <w:r>
-        <w:t>Och värdet på det borttagna attributet är inte med i resultatet</w:t>
-      </w:r>
-    </w:p>
-    <w:p>
-      <w:pPr>
-        <w:pStyle w:val="Rubrik2"/>
-      </w:pPr>
-    </w:p>
-    <w:p>
-      <w:pPr>
-        <w:pStyle w:val="Rubrik2"/>
-      </w:pPr>
-      <w:r>
         <w:t>BK4 Spara ändringar</w:t>
       </w:r>
     </w:p>
     <w:p>
       <w:r>
-        <w:t>Som användare vill jag kunna spara min slutliga mall för att kunna komma tillbaka till den vid ett senare tillfälle</w:t>
-      </w:r>
-    </w:p>
-    <w:p/>
+        <w:t>Som användare vill jag kunna spara min slutliga mall för att kunna komma till</w:t>
+      </w:r>
+      <w:bookmarkStart w:id="0" w:name="_GoBack"/>
+      <w:bookmarkEnd w:id="0"/>
+      <w:r>
+        <w:t>baka till den vid ett senare tillfälle</w:t>
+      </w:r>
+    </w:p>
+    <w:p>
+      <w:pPr>
+        <w:pStyle w:val="Rubrik4"/>
+      </w:pPr>
+      <w:r>
+        <w:t>Scenario: Logga in</w:t>
+      </w:r>
+    </w:p>
+    <w:p>
+      <w:r>
+        <w:t>När användaren väljer att logga in</w:t>
+      </w:r>
+    </w:p>
+    <w:p>
+      <w:r>
+        <w:t>Och fyller i användarnamn och lösenord</w:t>
+      </w:r>
+    </w:p>
+    <w:p>
+      <w:r>
+        <w:t xml:space="preserve">Så får användaren tillgång till </w:t>
+      </w:r>
+      <w:proofErr w:type="spellStart"/>
+      <w:r>
+        <w:t>Firebase</w:t>
+      </w:r>
+      <w:proofErr w:type="spellEnd"/>
+    </w:p>
+    <w:p>
+      <w:pPr>
+        <w:pStyle w:val="Rubrik4"/>
+      </w:pPr>
+      <w:r>
+        <w:t>Scenario:</w:t>
+      </w:r>
+      <w:r>
+        <w:t xml:space="preserve"> Spara mall</w:t>
+      </w:r>
+    </w:p>
+    <w:p>
+      <w:r>
+        <w:t xml:space="preserve">När användaren väljer att spara sina </w:t>
+      </w:r>
+      <w:proofErr w:type="spellStart"/>
+      <w:r>
+        <w:t>css</w:t>
+      </w:r>
+      <w:proofErr w:type="spellEnd"/>
+      <w:r>
+        <w:t>-förändringar</w:t>
+      </w:r>
+    </w:p>
+    <w:p>
+      <w:r>
+        <w:t>Och har loggat in</w:t>
+      </w:r>
+    </w:p>
+    <w:p>
+      <w:r>
+        <w:t xml:space="preserve">Så sparas de aktuella </w:t>
+      </w:r>
+      <w:proofErr w:type="spellStart"/>
+      <w:r>
+        <w:t>css</w:t>
+      </w:r>
+      <w:proofErr w:type="spellEnd"/>
+      <w:r>
+        <w:t xml:space="preserve">-inställningarna på användaren i </w:t>
+      </w:r>
+      <w:proofErr w:type="spellStart"/>
+      <w:r>
+        <w:t>Firebase</w:t>
+      </w:r>
+      <w:proofErr w:type="spellEnd"/>
+    </w:p>
+    <w:p>
+      <w:pPr>
+        <w:pStyle w:val="Rubrik4"/>
+      </w:pPr>
+      <w:r>
+        <w:t>Scenario:</w:t>
+      </w:r>
+      <w:r>
+        <w:t xml:space="preserve"> Öppna tidigare sparad mall</w:t>
+      </w:r>
+    </w:p>
+    <w:p>
+      <w:r>
+        <w:t>Givet att användaren tidigare sparat en mall</w:t>
+      </w:r>
+    </w:p>
+    <w:p>
+      <w:r>
+        <w:t>Och att användaren loggat in</w:t>
+      </w:r>
+    </w:p>
+    <w:p>
+      <w:r>
+        <w:t>När användaren väljer en av sina sparade mallar</w:t>
+      </w:r>
+    </w:p>
+    <w:p>
+      <w:r>
+        <w:t>Så öppnas den i experimenteditorn</w:t>
+      </w:r>
+    </w:p>
+    <w:p>
+      <w:r>
+        <w:t xml:space="preserve">Och </w:t>
+      </w:r>
+      <w:proofErr w:type="spellStart"/>
+      <w:r>
+        <w:t>css</w:t>
+      </w:r>
+      <w:proofErr w:type="spellEnd"/>
+      <w:r>
+        <w:t>-koden visas</w:t>
+      </w:r>
+    </w:p>
+    <w:p>
+      <w:r>
+        <w:t xml:space="preserve">Och </w:t>
+      </w:r>
+      <w:proofErr w:type="spellStart"/>
+      <w:r>
+        <w:t>css</w:t>
+      </w:r>
+      <w:proofErr w:type="spellEnd"/>
+      <w:r>
+        <w:t>-koden tillämpas på html-koden och syns i resultatet</w:t>
+      </w:r>
+    </w:p>
     <w:p>
       <w:pPr>
         <w:pStyle w:val="Rubrik2"/>

--- a/Kravspecification.docx
+++ b/Kravspecification.docx
@@ -259,6 +259,14 @@
         <w:pStyle w:val="Rubrik4"/>
       </w:pPr>
       <w:r>
+        <w:t>Scenario: Skapa användare</w:t>
+      </w:r>
+    </w:p>
+    <w:p>
+      <w:pPr>
+        <w:pStyle w:val="Rubrik4"/>
+      </w:pPr>
+      <w:r>
         <w:t>Scenario: Logga in</w:t>
       </w:r>
     </w:p>
@@ -267,6 +275,14 @@
         <w:pStyle w:val="Rubrik4"/>
       </w:pPr>
       <w:r>
+        <w:t>Scenario: Logga ut</w:t>
+      </w:r>
+    </w:p>
+    <w:p>
+      <w:pPr>
+        <w:pStyle w:val="Rubrik4"/>
+      </w:pPr>
+      <w:r>
         <w:t>Scenario: Spara mall</w:t>
       </w:r>
     </w:p>
@@ -282,6 +298,8 @@
       <w:pPr>
         <w:pStyle w:val="Rubrik2"/>
       </w:pPr>
+      <w:bookmarkStart w:id="0" w:name="_GoBack"/>
+      <w:bookmarkEnd w:id="0"/>
     </w:p>
     <w:p>
       <w:pPr>
@@ -1085,12 +1103,35 @@
     </w:p>
     <w:p>
       <w:r>
-        <w:t>Som användare vill jag kunna spara min slutliga mall för att kunna komma till</w:t>
-      </w:r>
-      <w:bookmarkStart w:id="0" w:name="_GoBack"/>
-      <w:bookmarkEnd w:id="0"/>
-      <w:r>
-        <w:t>baka till den vid ett senare tillfälle</w:t>
+        <w:t>Som användare vill jag kunna spara min slutliga mall för att kunna komma tillbaka till den vid ett senare tillfälle</w:t>
+      </w:r>
+    </w:p>
+    <w:p>
+      <w:pPr>
+        <w:pStyle w:val="Rubrik4"/>
+      </w:pPr>
+      <w:r>
+        <w:t>Scenario: Skapa användare</w:t>
+      </w:r>
+    </w:p>
+    <w:p>
+      <w:r>
+        <w:t>Givet att användaren inte tidigare skapat en användare i Mallgrodan med sin email</w:t>
+      </w:r>
+    </w:p>
+    <w:p>
+      <w:r>
+        <w:t>När användaren fyller i email och lösenord och väljer att skapa användare</w:t>
+      </w:r>
+    </w:p>
+    <w:p>
+      <w:r>
+        <w:t>Så läggs användaren upp som användare på Mallgrodan</w:t>
+      </w:r>
+    </w:p>
+    <w:p>
+      <w:r>
+        <w:t>Och användaren meddelas om detta</w:t>
       </w:r>
     </w:p>
     <w:p>
@@ -1112,24 +1153,82 @@
       </w:r>
     </w:p>
     <w:p>
-      <w:r>
-        <w:t xml:space="preserve">Så får användaren tillgång till </w:t>
-      </w:r>
-      <w:proofErr w:type="spellStart"/>
-      <w:r>
-        <w:t>Firebase</w:t>
-      </w:r>
-      <w:proofErr w:type="spellEnd"/>
-    </w:p>
-    <w:p>
-      <w:pPr>
-        <w:pStyle w:val="Rubrik4"/>
-      </w:pPr>
-      <w:r>
-        <w:t>Scenario:</w:t>
-      </w:r>
-      <w:r>
-        <w:t xml:space="preserve"> Spara mall</w:t>
+      <w:pPr>
+        <w:rPr>
+          <w:rFonts w:ascii="Calibri" w:eastAsia="Times New Roman" w:hAnsi="Calibri" w:cs="Arial"/>
+          <w:color w:val="000000"/>
+          <w:lang w:eastAsia="sv-SE"/>
+        </w:rPr>
+      </w:pPr>
+      <w:r>
+        <w:rPr>
+          <w:rFonts w:ascii="Calibri" w:eastAsia="Times New Roman" w:hAnsi="Calibri" w:cs="Arial"/>
+          <w:color w:val="000000"/>
+          <w:lang w:eastAsia="sv-SE"/>
+        </w:rPr>
+        <w:t>Så får användaren ett meddelande om att han är inloggad</w:t>
+      </w:r>
+    </w:p>
+    <w:p>
+      <w:pPr>
+        <w:pStyle w:val="Rubrik4"/>
+      </w:pPr>
+      <w:r>
+        <w:t>Scenario: Logga ut</w:t>
+      </w:r>
+    </w:p>
+    <w:p>
+      <w:r>
+        <w:t xml:space="preserve">När användaren väljer att logga </w:t>
+      </w:r>
+      <w:r>
+        <w:t>ut</w:t>
+      </w:r>
+    </w:p>
+    <w:p>
+      <w:r>
+        <w:t>Och fyller i användarnamn och lösenord</w:t>
+      </w:r>
+    </w:p>
+    <w:p>
+      <w:pPr>
+        <w:rPr>
+          <w:rFonts w:ascii="Calibri" w:eastAsia="Times New Roman" w:hAnsi="Calibri" w:cs="Arial"/>
+          <w:color w:val="000000"/>
+          <w:lang w:eastAsia="sv-SE"/>
+        </w:rPr>
+      </w:pPr>
+      <w:r>
+        <w:rPr>
+          <w:rFonts w:ascii="Calibri" w:eastAsia="Times New Roman" w:hAnsi="Calibri" w:cs="Arial"/>
+          <w:color w:val="000000"/>
+          <w:lang w:eastAsia="sv-SE"/>
+        </w:rPr>
+        <w:t>Så får användar</w:t>
+      </w:r>
+      <w:r>
+        <w:rPr>
+          <w:rFonts w:ascii="Calibri" w:eastAsia="Times New Roman" w:hAnsi="Calibri" w:cs="Arial"/>
+          <w:color w:val="000000"/>
+          <w:lang w:eastAsia="sv-SE"/>
+        </w:rPr>
+        <w:t xml:space="preserve">en ett meddelande om att han inte är </w:t>
+      </w:r>
+      <w:r>
+        <w:rPr>
+          <w:rFonts w:ascii="Calibri" w:eastAsia="Times New Roman" w:hAnsi="Calibri" w:cs="Arial"/>
+          <w:color w:val="000000"/>
+          <w:lang w:eastAsia="sv-SE"/>
+        </w:rPr>
+        <w:t>inloggad</w:t>
+      </w:r>
+    </w:p>
+    <w:p>
+      <w:pPr>
+        <w:pStyle w:val="Rubrik4"/>
+      </w:pPr>
+      <w:r>
+        <w:t>Scenario: Spara mall</w:t>
       </w:r>
     </w:p>
     <w:p>
@@ -1160,23 +1259,18 @@
       </w:r>
       <w:proofErr w:type="spellEnd"/>
       <w:r>
-        <w:t xml:space="preserve">-inställningarna på användaren i </w:t>
-      </w:r>
-      <w:proofErr w:type="spellStart"/>
-      <w:r>
-        <w:t>Firebase</w:t>
-      </w:r>
-      <w:proofErr w:type="spellEnd"/>
-    </w:p>
-    <w:p>
-      <w:pPr>
-        <w:pStyle w:val="Rubrik4"/>
-      </w:pPr>
-      <w:r>
-        <w:t>Scenario:</w:t>
-      </w:r>
-      <w:r>
-        <w:t xml:space="preserve"> Öppna tidigare sparad mall</w:t>
+        <w:t>-inställningarna på användare</w:t>
+      </w:r>
+      <w:r>
+        <w:t>n</w:t>
+      </w:r>
+    </w:p>
+    <w:p>
+      <w:pPr>
+        <w:pStyle w:val="Rubrik4"/>
+      </w:pPr>
+      <w:r>
+        <w:t>Scenario: Öppna tidigare sparad mall</w:t>
       </w:r>
     </w:p>
     <w:p>

--- a/Kravspecification.docx
+++ b/Kravspecification.docx
@@ -7,13 +7,8 @@
         <w:pStyle w:val="Rubrik1"/>
       </w:pPr>
       <w:r>
-        <w:t xml:space="preserve">Product </w:t>
-      </w:r>
-      <w:proofErr w:type="spellStart"/>
-      <w:r>
-        <w:t>backlog</w:t>
-      </w:r>
-      <w:proofErr w:type="spellEnd"/>
+        <w:t>Product backlog</w:t>
+      </w:r>
     </w:p>
     <w:p>
       <w:pPr>
@@ -25,15 +20,7 @@
     </w:p>
     <w:p>
       <w:r>
-        <w:t xml:space="preserve">Som användare vill jag få en färdig </w:t>
-      </w:r>
-      <w:proofErr w:type="spellStart"/>
-      <w:r>
-        <w:t>html-sida</w:t>
-      </w:r>
-      <w:proofErr w:type="spellEnd"/>
-      <w:r>
-        <w:t xml:space="preserve"> för att se och testa förändringar i</w:t>
+        <w:t>Som användare vill jag få en färdig html-sida för att se och testa förändringar i</w:t>
       </w:r>
     </w:p>
     <w:p>
@@ -49,15 +36,7 @@
         <w:pStyle w:val="Rubrik4"/>
       </w:pPr>
       <w:r>
-        <w:t xml:space="preserve">Scenario: Visa </w:t>
-      </w:r>
-      <w:proofErr w:type="spellStart"/>
-      <w:r>
-        <w:t>css</w:t>
-      </w:r>
-      <w:proofErr w:type="spellEnd"/>
-      <w:r>
-        <w:t>-kod</w:t>
+        <w:t>Scenario: Visa css-kod</w:t>
       </w:r>
     </w:p>
     <w:p>
@@ -81,15 +60,7 @@
         <w:pStyle w:val="Rubrik4"/>
       </w:pPr>
       <w:r>
-        <w:t xml:space="preserve">Scenario: Skapa </w:t>
-      </w:r>
-      <w:proofErr w:type="spellStart"/>
-      <w:r>
-        <w:t>css</w:t>
-      </w:r>
-      <w:proofErr w:type="spellEnd"/>
-      <w:r>
-        <w:t>-mall</w:t>
+        <w:t>Scenario: Skapa css-mall</w:t>
       </w:r>
     </w:p>
     <w:p>
@@ -105,15 +76,7 @@
         <w:pStyle w:val="Rubrik2"/>
       </w:pPr>
       <w:r>
-        <w:t xml:space="preserve">BK2 Valbara </w:t>
-      </w:r>
-      <w:proofErr w:type="spellStart"/>
-      <w:r>
-        <w:t>css</w:t>
-      </w:r>
-      <w:proofErr w:type="spellEnd"/>
-      <w:r>
-        <w:t>-mallar</w:t>
+        <w:t>BK2 Valbara css-mallar</w:t>
       </w:r>
     </w:p>
     <w:p>
@@ -172,28 +135,12 @@
         <w:pStyle w:val="Rubrik2"/>
       </w:pPr>
       <w:r>
-        <w:t xml:space="preserve">BK3 Ändra </w:t>
-      </w:r>
-      <w:proofErr w:type="spellStart"/>
-      <w:r>
-        <w:t>css</w:t>
-      </w:r>
-      <w:proofErr w:type="spellEnd"/>
-      <w:r>
-        <w:t>-kod</w:t>
-      </w:r>
-    </w:p>
-    <w:p>
-      <w:r>
-        <w:t xml:space="preserve">Som användare vill jag kunna ändra i </w:t>
-      </w:r>
-      <w:proofErr w:type="spellStart"/>
-      <w:r>
-        <w:t>css</w:t>
-      </w:r>
-      <w:proofErr w:type="spellEnd"/>
-      <w:r>
-        <w:t>-koden och se hur det påverkar utseendet för att få hjälp att hitta det utseende jag söker</w:t>
+        <w:t>BK3 Ändra css-kod</w:t>
+      </w:r>
+    </w:p>
+    <w:p>
+      <w:r>
+        <w:t>Som användare vill jag kunna ändra i css-koden och se hur det påverkar utseendet för att få hjälp att hitta det utseende jag söker</w:t>
       </w:r>
     </w:p>
     <w:p>
@@ -209,31 +156,15 @@
         <w:pStyle w:val="Rubrik4"/>
       </w:pPr>
       <w:r>
-        <w:t xml:space="preserve">Scenario: Nytt </w:t>
-      </w:r>
-      <w:proofErr w:type="spellStart"/>
-      <w:r>
-        <w:t>css</w:t>
-      </w:r>
-      <w:proofErr w:type="spellEnd"/>
-      <w:r>
-        <w:t>-attribut</w:t>
-      </w:r>
-    </w:p>
-    <w:p>
-      <w:pPr>
-        <w:pStyle w:val="Rubrik4"/>
-      </w:pPr>
-      <w:r>
-        <w:t xml:space="preserve">Scenario: Ta bort </w:t>
-      </w:r>
-      <w:proofErr w:type="spellStart"/>
-      <w:r>
-        <w:t>css</w:t>
-      </w:r>
-      <w:proofErr w:type="spellEnd"/>
-      <w:r>
-        <w:t>-attribut</w:t>
+        <w:t>Scenario: Nytt css-attribut</w:t>
+      </w:r>
+    </w:p>
+    <w:p>
+      <w:pPr>
+        <w:pStyle w:val="Rubrik4"/>
+      </w:pPr>
+      <w:r>
+        <w:t>Scenario: Ta bort css-attribut</w:t>
       </w:r>
     </w:p>
     <w:p>
@@ -296,10 +227,16 @@
     </w:p>
     <w:p>
       <w:pPr>
+        <w:pStyle w:val="Rubrik4"/>
+      </w:pPr>
+      <w:r>
+        <w:t>Scenario: Radera tidigare sparad mall</w:t>
+      </w:r>
+    </w:p>
+    <w:p>
+      <w:pPr>
         <w:pStyle w:val="Rubrik2"/>
       </w:pPr>
-      <w:bookmarkStart w:id="0" w:name="_GoBack"/>
-      <w:bookmarkEnd w:id="0"/>
     </w:p>
     <w:p>
       <w:pPr>
@@ -326,6 +263,7 @@
         </w:rPr>
       </w:pPr>
       <w:r>
+        <w:lastRenderedPageBreak/>
         <w:br w:type="page"/>
       </w:r>
     </w:p>
@@ -335,15 +273,7 @@
       </w:pPr>
       <w:r>
         <w:lastRenderedPageBreak/>
-        <w:t xml:space="preserve">Product </w:t>
-      </w:r>
-      <w:proofErr w:type="spellStart"/>
-      <w:r>
-        <w:t>backlog</w:t>
-      </w:r>
-      <w:proofErr w:type="spellEnd"/>
-      <w:r>
-        <w:t xml:space="preserve"> - Specificering</w:t>
+        <w:t>Product backlog - Specificering</w:t>
       </w:r>
     </w:p>
     <w:p>
@@ -365,15 +295,7 @@
     </w:p>
     <w:p>
       <w:r>
-        <w:t xml:space="preserve">Som användare vill jag få en färdig </w:t>
-      </w:r>
-      <w:proofErr w:type="spellStart"/>
-      <w:r>
-        <w:t>html-sida</w:t>
-      </w:r>
-      <w:proofErr w:type="spellEnd"/>
-      <w:r>
-        <w:t xml:space="preserve"> för att se och testa förändringar i</w:t>
+        <w:t>Som användare vill jag få en färdig html-sida för att se och testa förändringar i</w:t>
       </w:r>
     </w:p>
     <w:p>
@@ -396,13 +318,8 @@
     </w:p>
     <w:p>
       <w:r>
-        <w:t xml:space="preserve">Så visas koden till en </w:t>
-      </w:r>
-      <w:proofErr w:type="spellStart"/>
-      <w:r>
-        <w:t>html-sida</w:t>
-      </w:r>
-      <w:proofErr w:type="spellEnd"/>
+        <w:t>Så visas koden till en html-sida</w:t>
+      </w:r>
       <w:r>
         <w:t xml:space="preserve"> i en del av sidan</w:t>
       </w:r>
@@ -412,15 +329,7 @@
         <w:pStyle w:val="Rubrik4"/>
       </w:pPr>
       <w:r>
-        <w:t xml:space="preserve">Scenario: Visa </w:t>
-      </w:r>
-      <w:proofErr w:type="spellStart"/>
-      <w:r>
-        <w:t>css</w:t>
-      </w:r>
-      <w:proofErr w:type="spellEnd"/>
-      <w:r>
-        <w:t>-kod</w:t>
+        <w:t>Scenario: Visa css-kod</w:t>
       </w:r>
     </w:p>
     <w:p>
@@ -430,137 +339,97 @@
     </w:p>
     <w:p>
       <w:r>
+        <w:t>Så visas css-kod som är knuten till html-dokumentet</w:t>
+      </w:r>
+      <w:r>
+        <w:t xml:space="preserve"> i en del av sidan</w:t>
+      </w:r>
+    </w:p>
+    <w:p>
+      <w:r>
+        <w:t>Och den css-koden kommer från default-mall</w:t>
+      </w:r>
+      <w:r>
+        <w:t>en</w:t>
+      </w:r>
+    </w:p>
+    <w:p>
+      <w:pPr>
+        <w:pStyle w:val="Rubrik4"/>
+      </w:pPr>
+      <w:r>
+        <w:t>Scenario: Visa Resultat</w:t>
+      </w:r>
+    </w:p>
+    <w:p>
+      <w:r>
+        <w:t>När</w:t>
+      </w:r>
+      <w:r>
+        <w:t xml:space="preserve"> användaren går in på sidan</w:t>
+      </w:r>
+    </w:p>
+    <w:p>
+      <w:r>
+        <w:t>Så visas en bild av en webbsida såsom i webbläsaren</w:t>
+      </w:r>
+      <w:r>
+        <w:t xml:space="preserve"> i en del av sidan</w:t>
+      </w:r>
+    </w:p>
+    <w:p>
+      <w:r>
+        <w:t xml:space="preserve">Och html-koden som ger </w:t>
+      </w:r>
+      <w:r>
+        <w:t xml:space="preserve">bilden är densamma som </w:t>
+      </w:r>
+      <w:r>
+        <w:t>den</w:t>
+      </w:r>
+      <w:r>
+        <w:t xml:space="preserve"> html-kod</w:t>
+      </w:r>
+      <w:r>
+        <w:t xml:space="preserve"> som visas i sidan</w:t>
+      </w:r>
+    </w:p>
+    <w:p>
+      <w:r>
+        <w:t>Och css-koden som g</w:t>
+      </w:r>
+      <w:r>
+        <w:t xml:space="preserve">er bilden är densamma som </w:t>
+      </w:r>
+      <w:r>
+        <w:t>den</w:t>
+      </w:r>
+      <w:r>
+        <w:t xml:space="preserve"> css-kod</w:t>
+      </w:r>
+      <w:r>
+        <w:t xml:space="preserve"> som visas i sidan</w:t>
+      </w:r>
+    </w:p>
+    <w:p>
+      <w:pPr>
+        <w:pStyle w:val="Rubrik4"/>
+      </w:pPr>
+      <w:r>
+        <w:t>Scenario: Skapa html-mall</w:t>
+      </w:r>
+    </w:p>
+    <w:p>
+      <w:r>
+        <w:t>När användaren går in på sidan</w:t>
+      </w:r>
+    </w:p>
+    <w:p>
+      <w:r>
         <w:t xml:space="preserve">Så visas </w:t>
       </w:r>
-      <w:proofErr w:type="spellStart"/>
-      <w:r>
-        <w:t>css</w:t>
-      </w:r>
-      <w:proofErr w:type="spellEnd"/>
-      <w:r>
-        <w:t>-kod som är knuten till html-dokumentet</w:t>
-      </w:r>
-      <w:r>
-        <w:t xml:space="preserve"> i en del av sidan</w:t>
-      </w:r>
-    </w:p>
-    <w:p>
-      <w:r>
-        <w:t xml:space="preserve">Och den </w:t>
-      </w:r>
-      <w:proofErr w:type="spellStart"/>
-      <w:r>
-        <w:t>css</w:t>
-      </w:r>
-      <w:proofErr w:type="spellEnd"/>
-      <w:r>
-        <w:t>-koden kommer från default-mall</w:t>
-      </w:r>
-      <w:r>
-        <w:t>en</w:t>
-      </w:r>
-    </w:p>
-    <w:p>
-      <w:pPr>
-        <w:pStyle w:val="Rubrik4"/>
-      </w:pPr>
-      <w:r>
-        <w:t>Scenario: Visa Resultat</w:t>
-      </w:r>
-    </w:p>
-    <w:p>
-      <w:r>
-        <w:t>När</w:t>
-      </w:r>
-      <w:r>
-        <w:t xml:space="preserve"> användaren går in på sidan</w:t>
-      </w:r>
-    </w:p>
-    <w:p>
-      <w:r>
-        <w:t>Så visas en bild av en webbsida såsom i webbläsaren</w:t>
-      </w:r>
-      <w:r>
-        <w:t xml:space="preserve"> i en del av sidan</w:t>
-      </w:r>
-    </w:p>
-    <w:p>
-      <w:r>
-        <w:t xml:space="preserve">Och html-koden som ger </w:t>
-      </w:r>
-      <w:r>
-        <w:t xml:space="preserve">bilden är densamma som </w:t>
-      </w:r>
-      <w:r>
-        <w:t>den</w:t>
-      </w:r>
-      <w:r>
-        <w:t xml:space="preserve"> html-kod</w:t>
-      </w:r>
-      <w:r>
-        <w:t xml:space="preserve"> som visas i sidan</w:t>
-      </w:r>
-    </w:p>
-    <w:p>
-      <w:r>
-        <w:t xml:space="preserve">Och </w:t>
-      </w:r>
-      <w:proofErr w:type="spellStart"/>
-      <w:r>
-        <w:t>css</w:t>
-      </w:r>
-      <w:proofErr w:type="spellEnd"/>
-      <w:r>
-        <w:t>-koden som g</w:t>
-      </w:r>
-      <w:r>
-        <w:t xml:space="preserve">er bilden är densamma som </w:t>
-      </w:r>
-      <w:r>
-        <w:t>den</w:t>
-      </w:r>
-      <w:r>
-        <w:t xml:space="preserve"> </w:t>
-      </w:r>
-      <w:proofErr w:type="spellStart"/>
-      <w:r>
-        <w:t>css</w:t>
-      </w:r>
-      <w:proofErr w:type="spellEnd"/>
-      <w:r>
-        <w:t>-kod</w:t>
-      </w:r>
-      <w:r>
-        <w:t xml:space="preserve"> som visas i sidan</w:t>
-      </w:r>
-    </w:p>
-    <w:p>
-      <w:pPr>
-        <w:pStyle w:val="Rubrik4"/>
-      </w:pPr>
-      <w:r>
-        <w:t>Scenario: Skapa html-mall</w:t>
-      </w:r>
-    </w:p>
-    <w:p>
-      <w:r>
-        <w:t>När användaren går in på sidan</w:t>
-      </w:r>
-    </w:p>
-    <w:p>
-      <w:r>
-        <w:t xml:space="preserve">Så visas </w:t>
-      </w:r>
-      <w:r>
-        <w:t xml:space="preserve">html-kod som ska användas som mall för </w:t>
-      </w:r>
-      <w:proofErr w:type="spellStart"/>
-      <w:r>
-        <w:t>css</w:t>
-      </w:r>
-      <w:proofErr w:type="spellEnd"/>
-      <w:r>
-        <w:t>-ändringar</w:t>
+      <w:r>
+        <w:t>html-kod som ska användas som mall för css-ändringar</w:t>
       </w:r>
     </w:p>
     <w:p>
@@ -582,25 +451,12 @@
         <w:t>e</w:t>
       </w:r>
       <w:r>
-        <w:t xml:space="preserve">nario: Skapa </w:t>
-      </w:r>
-      <w:proofErr w:type="spellStart"/>
-      <w:r>
-        <w:t>css-defaultmall</w:t>
-      </w:r>
-      <w:proofErr w:type="spellEnd"/>
-    </w:p>
-    <w:p>
-      <w:r>
-        <w:t xml:space="preserve">När användaren går in på sidan så visas koden till en </w:t>
-      </w:r>
-      <w:proofErr w:type="spellStart"/>
-      <w:r>
-        <w:t>defaultmall</w:t>
-      </w:r>
-      <w:proofErr w:type="spellEnd"/>
-      <w:r>
-        <w:t xml:space="preserve"> i en del av sidan</w:t>
+        <w:t>nario: Skapa css-defaultmall</w:t>
+      </w:r>
+    </w:p>
+    <w:p>
+      <w:r>
+        <w:t>När användaren går in på sidan så visas koden till en defaultmall i en del av sidan</w:t>
       </w:r>
     </w:p>
     <w:p>
@@ -633,44 +489,36 @@
         <w:t>Valbara</w:t>
       </w:r>
       <w:r>
+        <w:t xml:space="preserve"> css-mall</w:t>
+      </w:r>
+      <w:r>
+        <w:t>ar</w:t>
+      </w:r>
+    </w:p>
+    <w:p>
+      <w:r>
+        <w:t>Som a</w:t>
+      </w:r>
+      <w:r>
+        <w:t>nvändare vill jag ha olika</w:t>
+      </w:r>
+      <w:r>
+        <w:t xml:space="preserve"> möjliga utseenden</w:t>
+      </w:r>
+      <w:r>
+        <w:t xml:space="preserve"> att välja mellan för att få inspiration</w:t>
+      </w:r>
+    </w:p>
+    <w:p>
+      <w:pPr>
+        <w:pStyle w:val="Rubrik3"/>
+      </w:pPr>
+      <w:r>
+        <w:t>BK2.1 Byta</w:t>
+      </w:r>
+      <w:r>
         <w:t xml:space="preserve"> </w:t>
       </w:r>
-      <w:proofErr w:type="spellStart"/>
-      <w:r>
-        <w:t>css</w:t>
-      </w:r>
-      <w:proofErr w:type="spellEnd"/>
-      <w:r>
-        <w:t>-mall</w:t>
-      </w:r>
-      <w:r>
-        <w:t>ar</w:t>
-      </w:r>
-    </w:p>
-    <w:p>
-      <w:r>
-        <w:t>Som a</w:t>
-      </w:r>
-      <w:r>
-        <w:t>nvändare vill jag ha olika</w:t>
-      </w:r>
-      <w:r>
-        <w:t xml:space="preserve"> möjliga utseenden</w:t>
-      </w:r>
-      <w:r>
-        <w:t xml:space="preserve"> att välja mellan för att få inspiration</w:t>
-      </w:r>
-    </w:p>
-    <w:p>
-      <w:pPr>
-        <w:pStyle w:val="Rubrik3"/>
-      </w:pPr>
-      <w:r>
-        <w:t>BK2.1 Byta</w:t>
-      </w:r>
-      <w:r>
-        <w:t xml:space="preserve"> </w:t>
-      </w:r>
       <w:r>
         <w:t>färgtema</w:t>
       </w:r>
@@ -719,28 +567,15 @@
     </w:p>
     <w:p>
       <w:r>
-        <w:t xml:space="preserve">Så visas </w:t>
-      </w:r>
-      <w:proofErr w:type="spellStart"/>
-      <w:r>
-        <w:t>css</w:t>
-      </w:r>
-      <w:proofErr w:type="spellEnd"/>
-      <w:r>
-        <w:t>-koden till den valda mallen</w:t>
+        <w:t>Så visas css-koden till den valda mallen</w:t>
       </w:r>
     </w:p>
     <w:p>
       <w:r>
         <w:t xml:space="preserve">Och </w:t>
       </w:r>
-      <w:proofErr w:type="spellStart"/>
-      <w:r>
-        <w:t>css</w:t>
-      </w:r>
-      <w:proofErr w:type="spellEnd"/>
-      <w:r>
-        <w:t>-koden till den valda mallen appliceras på html-koden</w:t>
+      <w:r>
+        <w:t>css-koden till den valda mallen appliceras på html-koden</w:t>
       </w:r>
     </w:p>
     <w:p>
@@ -809,28 +644,12 @@
     </w:p>
     <w:p>
       <w:r>
-        <w:t xml:space="preserve">Så visas </w:t>
-      </w:r>
-      <w:proofErr w:type="spellStart"/>
-      <w:r>
-        <w:t>css</w:t>
-      </w:r>
-      <w:proofErr w:type="spellEnd"/>
-      <w:r>
-        <w:t>-koden till den valda layouten</w:t>
-      </w:r>
-    </w:p>
-    <w:p>
-      <w:r>
-        <w:t xml:space="preserve">Och </w:t>
-      </w:r>
-      <w:proofErr w:type="spellStart"/>
-      <w:r>
-        <w:t>css</w:t>
-      </w:r>
-      <w:proofErr w:type="spellEnd"/>
-      <w:r>
-        <w:t>-koden till den valda layouten appliceras på html-koden</w:t>
+        <w:t>Så visas css-koden till den valda layouten</w:t>
+      </w:r>
+    </w:p>
+    <w:p>
+      <w:r>
+        <w:t>Och css-koden till den valda layouten appliceras på html-koden</w:t>
       </w:r>
     </w:p>
     <w:p>
@@ -862,28 +681,12 @@
       </w:pPr>
       <w:r>
         <w:lastRenderedPageBreak/>
-        <w:t xml:space="preserve">BK3 Ändra </w:t>
-      </w:r>
-      <w:proofErr w:type="spellStart"/>
-      <w:r>
-        <w:t>css</w:t>
-      </w:r>
-      <w:proofErr w:type="spellEnd"/>
-      <w:r>
-        <w:t>-kod</w:t>
-      </w:r>
-    </w:p>
-    <w:p>
-      <w:r>
-        <w:t xml:space="preserve">Som användare vill jag kunna ändra i </w:t>
-      </w:r>
-      <w:proofErr w:type="spellStart"/>
-      <w:r>
-        <w:t>css</w:t>
-      </w:r>
-      <w:proofErr w:type="spellEnd"/>
-      <w:r>
-        <w:t>-koden och se hur det påverkar utseendet för att få hjälp att hitta det utseende jag söker</w:t>
+        <w:t>BK3 Ändra css-kod</w:t>
+      </w:r>
+    </w:p>
+    <w:p>
+      <w:r>
+        <w:t>Som användare vill jag kunna ändra i css-koden och se hur det påverkar utseendet för att få hjälp att hitta det utseende jag söker</w:t>
       </w:r>
     </w:p>
     <w:p>
@@ -909,15 +712,7 @@
     </w:p>
     <w:p>
       <w:r>
-        <w:t xml:space="preserve">När användaren byter ut värdet på ett attribut i </w:t>
-      </w:r>
-      <w:proofErr w:type="spellStart"/>
-      <w:r>
-        <w:t>css</w:t>
-      </w:r>
-      <w:proofErr w:type="spellEnd"/>
-      <w:r>
-        <w:t>-koden</w:t>
+        <w:t>När användaren byter ut värdet på ett attribut i css-koden</w:t>
       </w:r>
     </w:p>
     <w:p>
@@ -935,31 +730,15 @@
         <w:pStyle w:val="Rubrik4"/>
       </w:pPr>
       <w:r>
-        <w:t xml:space="preserve">BK3.2 Lägga till </w:t>
-      </w:r>
-      <w:proofErr w:type="spellStart"/>
-      <w:r>
-        <w:t>css</w:t>
-      </w:r>
-      <w:proofErr w:type="spellEnd"/>
-      <w:r>
-        <w:t>-attribut</w:t>
-      </w:r>
-    </w:p>
-    <w:p>
-      <w:pPr>
-        <w:pStyle w:val="Rubrik4"/>
-      </w:pPr>
-      <w:r>
-        <w:t xml:space="preserve">Scenario: Nytt </w:t>
-      </w:r>
-      <w:proofErr w:type="spellStart"/>
-      <w:r>
-        <w:t>css</w:t>
-      </w:r>
-      <w:proofErr w:type="spellEnd"/>
-      <w:r>
-        <w:t>-attribut</w:t>
+        <w:t>BK3.2 Lägga till css-attribut</w:t>
+      </w:r>
+    </w:p>
+    <w:p>
+      <w:pPr>
+        <w:pStyle w:val="Rubrik4"/>
+      </w:pPr>
+      <w:r>
+        <w:t>Scenario: Nytt css-attribut</w:t>
       </w:r>
     </w:p>
     <w:p>
@@ -969,28 +748,12 @@
     </w:p>
     <w:p>
       <w:r>
-        <w:t xml:space="preserve">När användaren skriver in ett nytt </w:t>
-      </w:r>
-      <w:proofErr w:type="spellStart"/>
-      <w:r>
-        <w:t>css</w:t>
-      </w:r>
-      <w:proofErr w:type="spellEnd"/>
-      <w:r>
-        <w:t>-attribut</w:t>
-      </w:r>
-    </w:p>
-    <w:p>
-      <w:r>
-        <w:t xml:space="preserve">Och ett värde på attributet i </w:t>
-      </w:r>
-      <w:proofErr w:type="spellStart"/>
-      <w:r>
-        <w:t>css</w:t>
-      </w:r>
-      <w:proofErr w:type="spellEnd"/>
-      <w:r>
-        <w:t>-koden</w:t>
+        <w:t>När användaren skriver in ett nytt css-attribut</w:t>
+      </w:r>
+    </w:p>
+    <w:p>
+      <w:r>
+        <w:t>Och ett värde på attributet i css-koden</w:t>
       </w:r>
     </w:p>
     <w:p>
@@ -1014,31 +777,15 @@
         <w:pStyle w:val="Rubrik3"/>
       </w:pPr>
       <w:r>
-        <w:t xml:space="preserve">BK3.3 Ta bort </w:t>
-      </w:r>
-      <w:proofErr w:type="spellStart"/>
-      <w:r>
-        <w:t>css</w:t>
-      </w:r>
-      <w:proofErr w:type="spellEnd"/>
-      <w:r>
-        <w:t>-attribut</w:t>
-      </w:r>
-    </w:p>
-    <w:p>
-      <w:pPr>
-        <w:pStyle w:val="Rubrik4"/>
-      </w:pPr>
-      <w:r>
-        <w:t xml:space="preserve">Scenario: Ta bort </w:t>
-      </w:r>
-      <w:proofErr w:type="spellStart"/>
-      <w:r>
-        <w:t>css</w:t>
-      </w:r>
-      <w:proofErr w:type="spellEnd"/>
-      <w:r>
-        <w:t>-attribut</w:t>
+        <w:t>BK3.3 Ta bort css-attribut</w:t>
+      </w:r>
+    </w:p>
+    <w:p>
+      <w:pPr>
+        <w:pStyle w:val="Rubrik4"/>
+      </w:pPr>
+      <w:r>
+        <w:t>Scenario: Ta bort css-attribut</w:t>
       </w:r>
     </w:p>
     <w:p>
@@ -1048,15 +795,7 @@
     </w:p>
     <w:p>
       <w:r>
-        <w:t xml:space="preserve">När användaren väljer att ta bort ett </w:t>
-      </w:r>
-      <w:proofErr w:type="spellStart"/>
-      <w:r>
-        <w:t>css</w:t>
-      </w:r>
-      <w:proofErr w:type="spellEnd"/>
-      <w:r>
-        <w:t>-attribut</w:t>
+        <w:t>När användaren väljer att ta bort ett css-attribut</w:t>
       </w:r>
     </w:p>
     <w:p>
@@ -1179,10 +918,7 @@
     </w:p>
     <w:p>
       <w:r>
-        <w:t xml:space="preserve">När användaren väljer att logga </w:t>
-      </w:r>
-      <w:r>
-        <w:t>ut</w:t>
+        <w:t>När användaren väljer att logga ut</w:t>
       </w:r>
     </w:p>
     <w:p>
@@ -1233,15 +969,7 @@
     </w:p>
     <w:p>
       <w:r>
-        <w:t xml:space="preserve">När användaren väljer att spara sina </w:t>
-      </w:r>
-      <w:proofErr w:type="spellStart"/>
-      <w:r>
-        <w:t>css</w:t>
-      </w:r>
-      <w:proofErr w:type="spellEnd"/>
-      <w:r>
-        <w:t>-förändringar</w:t>
+        <w:t>När användaren väljer att spara sina css-förändringar</w:t>
       </w:r>
     </w:p>
     <w:p>
@@ -1251,15 +979,7 @@
     </w:p>
     <w:p>
       <w:r>
-        <w:t xml:space="preserve">Så sparas de aktuella </w:t>
-      </w:r>
-      <w:proofErr w:type="spellStart"/>
-      <w:r>
-        <w:t>css</w:t>
-      </w:r>
-      <w:proofErr w:type="spellEnd"/>
-      <w:r>
-        <w:t>-inställningarna på användare</w:t>
+        <w:t>Så sparas de aktuella css-inställningarna på användare</w:t>
       </w:r>
       <w:r>
         <w:t>n</w:t>
@@ -1295,28 +1015,117 @@
     </w:p>
     <w:p>
       <w:r>
-        <w:t xml:space="preserve">Och </w:t>
-      </w:r>
-      <w:proofErr w:type="spellStart"/>
-      <w:r>
-        <w:t>css</w:t>
-      </w:r>
-      <w:proofErr w:type="spellEnd"/>
-      <w:r>
-        <w:t>-koden visas</w:t>
-      </w:r>
-    </w:p>
-    <w:p>
-      <w:r>
-        <w:t xml:space="preserve">Och </w:t>
-      </w:r>
-      <w:proofErr w:type="spellStart"/>
-      <w:r>
-        <w:t>css</w:t>
-      </w:r>
-      <w:proofErr w:type="spellEnd"/>
-      <w:r>
-        <w:t>-koden tillämpas på html-koden och syns i resultatet</w:t>
+        <w:t>Och css-koden visas</w:t>
+      </w:r>
+    </w:p>
+    <w:p>
+      <w:r>
+        <w:t>Och css-koden tillämpas på html-koden och syns i resultatet</w:t>
+      </w:r>
+    </w:p>
+    <w:p/>
+    <w:p>
+      <w:pPr>
+        <w:pStyle w:val="Rubrik4"/>
+      </w:pPr>
+      <w:r>
+        <w:t xml:space="preserve">Scenario: </w:t>
+      </w:r>
+      <w:r>
+        <w:t>Radera</w:t>
+      </w:r>
+      <w:r>
+        <w:t xml:space="preserve"> tidigare sparad mall</w:t>
+      </w:r>
+    </w:p>
+    <w:p>
+      <w:r>
+        <w:t>Givet att användaren tidigare sparat en mall</w:t>
+      </w:r>
+    </w:p>
+    <w:p>
+      <w:r>
+        <w:t>Och att användaren loggat in</w:t>
+      </w:r>
+    </w:p>
+    <w:p>
+      <w:r>
+        <w:t>När användaren väljer en av sina sparade mallar</w:t>
+      </w:r>
+    </w:p>
+    <w:p>
+      <w:r>
+        <w:t>Och väljer att ta bort</w:t>
+      </w:r>
+    </w:p>
+    <w:p>
+      <w:r>
+        <w:t>Så raderas mallen</w:t>
+      </w:r>
+    </w:p>
+    <w:p>
+      <w:pPr>
+        <w:pStyle w:val="Rubrik4"/>
+      </w:pPr>
+      <w:r>
+        <w:lastRenderedPageBreak/>
+        <w:t xml:space="preserve">Scenario: </w:t>
+      </w:r>
+      <w:r>
+        <w:t>Visa</w:t>
+      </w:r>
+      <w:r>
+        <w:t xml:space="preserve"> sparad</w:t>
+      </w:r>
+      <w:r>
+        <w:t>e</w:t>
+      </w:r>
+      <w:r>
+        <w:t xml:space="preserve"> mall</w:t>
+      </w:r>
+      <w:r>
+        <w:t>ar</w:t>
+      </w:r>
+    </w:p>
+    <w:p>
+      <w:r>
+        <w:t>Givet att användaren tidigare sparat en mall</w:t>
+      </w:r>
+    </w:p>
+    <w:p>
+      <w:r>
+        <w:t>Och att användaren loggat in</w:t>
+      </w:r>
+    </w:p>
+    <w:p>
+      <w:r>
+        <w:t xml:space="preserve">När användaren väljer </w:t>
+      </w:r>
+      <w:r>
+        <w:t>att visa</w:t>
+      </w:r>
+      <w:r>
+        <w:t xml:space="preserve"> sina sparade mallar</w:t>
+      </w:r>
+    </w:p>
+    <w:p>
+      <w:r>
+        <w:t>Så visar namnen på sparade mallar</w:t>
+      </w:r>
+      <w:bookmarkStart w:id="0" w:name="_GoBack"/>
+      <w:bookmarkEnd w:id="0"/>
+    </w:p>
+    <w:p>
+      <w:pPr>
+        <w:rPr>
+          <w:rFonts w:asciiTheme="majorHAnsi" w:eastAsiaTheme="majorEastAsia" w:hAnsiTheme="majorHAnsi" w:cstheme="majorBidi"/>
+          <w:color w:val="2E74B5" w:themeColor="accent1" w:themeShade="BF"/>
+          <w:sz w:val="26"/>
+          <w:szCs w:val="26"/>
+        </w:rPr>
+      </w:pPr>
+      <w:r>
+        <w:br w:type="page"/>
       </w:r>
     </w:p>
     <w:p>
@@ -1324,6 +1133,7 @@
         <w:pStyle w:val="Rubrik2"/>
       </w:pPr>
       <w:r>
+        <w:lastRenderedPageBreak/>
         <w:t>BK5</w:t>
       </w:r>
       <w:r>

--- a/Kravspecification.docx
+++ b/Kravspecification.docx
@@ -7,8 +7,13 @@
         <w:pStyle w:val="Rubrik1"/>
       </w:pPr>
       <w:r>
-        <w:t>Product backlog</w:t>
-      </w:r>
+        <w:t xml:space="preserve">Product </w:t>
+      </w:r>
+      <w:proofErr w:type="spellStart"/>
+      <w:r>
+        <w:t>backlog</w:t>
+      </w:r>
+      <w:proofErr w:type="spellEnd"/>
     </w:p>
     <w:p>
       <w:pPr>
@@ -20,7 +25,15 @@
     </w:p>
     <w:p>
       <w:r>
-        <w:t>Som användare vill jag få en färdig html-sida för att se och testa förändringar i</w:t>
+        <w:t xml:space="preserve">Som användare vill jag få en färdig </w:t>
+      </w:r>
+      <w:proofErr w:type="spellStart"/>
+      <w:r>
+        <w:t>html-sida</w:t>
+      </w:r>
+      <w:proofErr w:type="spellEnd"/>
+      <w:r>
+        <w:t xml:space="preserve"> för att se och testa förändringar i</w:t>
       </w:r>
     </w:p>
     <w:p>
@@ -30,13 +43,23 @@
       <w:r>
         <w:t>Scenario: Visa html-kod</w:t>
       </w:r>
-    </w:p>
-    <w:p>
-      <w:pPr>
-        <w:pStyle w:val="Rubrik4"/>
-      </w:pPr>
-      <w:r>
-        <w:t>Scenario: Visa css-kod</w:t>
+      <w:bookmarkStart w:id="0" w:name="_GoBack"/>
+      <w:bookmarkEnd w:id="0"/>
+    </w:p>
+    <w:p>
+      <w:pPr>
+        <w:pStyle w:val="Rubrik4"/>
+      </w:pPr>
+      <w:r>
+        <w:t xml:space="preserve">Scenario: Visa </w:t>
+      </w:r>
+      <w:proofErr w:type="spellStart"/>
+      <w:r>
+        <w:t>css</w:t>
+      </w:r>
+      <w:proofErr w:type="spellEnd"/>
+      <w:r>
+        <w:t>-kod</w:t>
       </w:r>
     </w:p>
     <w:p>
@@ -60,7 +83,15 @@
         <w:pStyle w:val="Rubrik4"/>
       </w:pPr>
       <w:r>
-        <w:t>Scenario: Skapa css-mall</w:t>
+        <w:t xml:space="preserve">Scenario: Skapa </w:t>
+      </w:r>
+      <w:proofErr w:type="spellStart"/>
+      <w:r>
+        <w:t>css</w:t>
+      </w:r>
+      <w:proofErr w:type="spellEnd"/>
+      <w:r>
+        <w:t>-mall</w:t>
       </w:r>
     </w:p>
     <w:p>
@@ -76,7 +107,15 @@
         <w:pStyle w:val="Rubrik2"/>
       </w:pPr>
       <w:r>
-        <w:t>BK2 Valbara css-mallar</w:t>
+        <w:t xml:space="preserve">BK2 Valbara </w:t>
+      </w:r>
+      <w:proofErr w:type="spellStart"/>
+      <w:r>
+        <w:t>css</w:t>
+      </w:r>
+      <w:proofErr w:type="spellEnd"/>
+      <w:r>
+        <w:t>-mallar</w:t>
       </w:r>
     </w:p>
     <w:p>
@@ -135,12 +174,28 @@
         <w:pStyle w:val="Rubrik2"/>
       </w:pPr>
       <w:r>
-        <w:t>BK3 Ändra css-kod</w:t>
-      </w:r>
-    </w:p>
-    <w:p>
-      <w:r>
-        <w:t>Som användare vill jag kunna ändra i css-koden och se hur det påverkar utseendet för att få hjälp att hitta det utseende jag söker</w:t>
+        <w:t xml:space="preserve">BK3 Ändra </w:t>
+      </w:r>
+      <w:proofErr w:type="spellStart"/>
+      <w:r>
+        <w:t>css</w:t>
+      </w:r>
+      <w:proofErr w:type="spellEnd"/>
+      <w:r>
+        <w:t>-kod</w:t>
+      </w:r>
+    </w:p>
+    <w:p>
+      <w:r>
+        <w:t xml:space="preserve">Som användare vill jag kunna ändra i </w:t>
+      </w:r>
+      <w:proofErr w:type="spellStart"/>
+      <w:r>
+        <w:t>css</w:t>
+      </w:r>
+      <w:proofErr w:type="spellEnd"/>
+      <w:r>
+        <w:t>-koden och se hur det påverkar utseendet för att få hjälp att hitta det utseende jag söker</w:t>
       </w:r>
     </w:p>
     <w:p>
@@ -156,15 +211,31 @@
         <w:pStyle w:val="Rubrik4"/>
       </w:pPr>
       <w:r>
-        <w:t>Scenario: Nytt css-attribut</w:t>
-      </w:r>
-    </w:p>
-    <w:p>
-      <w:pPr>
-        <w:pStyle w:val="Rubrik4"/>
-      </w:pPr>
-      <w:r>
-        <w:t>Scenario: Ta bort css-attribut</w:t>
+        <w:t xml:space="preserve">Scenario: Nytt </w:t>
+      </w:r>
+      <w:proofErr w:type="spellStart"/>
+      <w:r>
+        <w:t>css</w:t>
+      </w:r>
+      <w:proofErr w:type="spellEnd"/>
+      <w:r>
+        <w:t>-attribut</w:t>
+      </w:r>
+    </w:p>
+    <w:p>
+      <w:pPr>
+        <w:pStyle w:val="Rubrik4"/>
+      </w:pPr>
+      <w:r>
+        <w:t xml:space="preserve">Scenario: Ta bort </w:t>
+      </w:r>
+      <w:proofErr w:type="spellStart"/>
+      <w:r>
+        <w:t>css</w:t>
+      </w:r>
+      <w:proofErr w:type="spellEnd"/>
+      <w:r>
+        <w:t>-attribut</w:t>
       </w:r>
     </w:p>
     <w:p>
@@ -273,7 +344,15 @@
       </w:pPr>
       <w:r>
         <w:lastRenderedPageBreak/>
-        <w:t>Product backlog - Specificering</w:t>
+        <w:t xml:space="preserve">Product </w:t>
+      </w:r>
+      <w:proofErr w:type="spellStart"/>
+      <w:r>
+        <w:t>backlog</w:t>
+      </w:r>
+      <w:proofErr w:type="spellEnd"/>
+      <w:r>
+        <w:t xml:space="preserve"> - Specificering</w:t>
       </w:r>
     </w:p>
     <w:p>
@@ -295,7 +374,15 @@
     </w:p>
     <w:p>
       <w:r>
-        <w:t>Som användare vill jag få en färdig html-sida för att se och testa förändringar i</w:t>
+        <w:t xml:space="preserve">Som användare vill jag få en färdig </w:t>
+      </w:r>
+      <w:proofErr w:type="spellStart"/>
+      <w:r>
+        <w:t>html-sida</w:t>
+      </w:r>
+      <w:proofErr w:type="spellEnd"/>
+      <w:r>
+        <w:t xml:space="preserve"> för att se och testa förändringar i</w:t>
       </w:r>
     </w:p>
     <w:p>
@@ -318,8 +405,13 @@
     </w:p>
     <w:p>
       <w:r>
-        <w:t>Så visas koden till en html-sida</w:t>
-      </w:r>
+        <w:t xml:space="preserve">Så visas koden till en </w:t>
+      </w:r>
+      <w:proofErr w:type="spellStart"/>
+      <w:r>
+        <w:t>html-sida</w:t>
+      </w:r>
+      <w:proofErr w:type="spellEnd"/>
       <w:r>
         <w:t xml:space="preserve"> i en del av sidan</w:t>
       </w:r>
@@ -329,7 +421,15 @@
         <w:pStyle w:val="Rubrik4"/>
       </w:pPr>
       <w:r>
-        <w:t>Scenario: Visa css-kod</w:t>
+        <w:t xml:space="preserve">Scenario: Visa </w:t>
+      </w:r>
+      <w:proofErr w:type="spellStart"/>
+      <w:r>
+        <w:t>css</w:t>
+      </w:r>
+      <w:proofErr w:type="spellEnd"/>
+      <w:r>
+        <w:t>-kod</w:t>
       </w:r>
     </w:p>
     <w:p>
@@ -339,7 +439,15 @@
     </w:p>
     <w:p>
       <w:r>
-        <w:t>Så visas css-kod som är knuten till html-dokumentet</w:t>
+        <w:t xml:space="preserve">Så visas </w:t>
+      </w:r>
+      <w:proofErr w:type="spellStart"/>
+      <w:r>
+        <w:t>css</w:t>
+      </w:r>
+      <w:proofErr w:type="spellEnd"/>
+      <w:r>
+        <w:t>-kod som är knuten till html-dokumentet</w:t>
       </w:r>
       <w:r>
         <w:t xml:space="preserve"> i en del av sidan</w:t>
@@ -347,7 +455,15 @@
     </w:p>
     <w:p>
       <w:r>
-        <w:t>Och den css-koden kommer från default-mall</w:t>
+        <w:t xml:space="preserve">Och den </w:t>
+      </w:r>
+      <w:proofErr w:type="spellStart"/>
+      <w:r>
+        <w:t>css</w:t>
+      </w:r>
+      <w:proofErr w:type="spellEnd"/>
+      <w:r>
+        <w:t>-koden kommer från default-mall</w:t>
       </w:r>
       <w:r>
         <w:t>en</w:t>
@@ -396,7 +512,15 @@
     </w:p>
     <w:p>
       <w:r>
-        <w:t>Och css-koden som g</w:t>
+        <w:t xml:space="preserve">Och </w:t>
+      </w:r>
+      <w:proofErr w:type="spellStart"/>
+      <w:r>
+        <w:t>css</w:t>
+      </w:r>
+      <w:proofErr w:type="spellEnd"/>
+      <w:r>
+        <w:t>-koden som g</w:t>
       </w:r>
       <w:r>
         <w:t xml:space="preserve">er bilden är densamma som </w:t>
@@ -405,7 +529,15 @@
         <w:t>den</w:t>
       </w:r>
       <w:r>
-        <w:t xml:space="preserve"> css-kod</w:t>
+        <w:t xml:space="preserve"> </w:t>
+      </w:r>
+      <w:proofErr w:type="spellStart"/>
+      <w:r>
+        <w:t>css</w:t>
+      </w:r>
+      <w:proofErr w:type="spellEnd"/>
+      <w:r>
+        <w:t>-kod</w:t>
       </w:r>
       <w:r>
         <w:t xml:space="preserve"> som visas i sidan</w:t>
@@ -429,7 +561,15 @@
         <w:t xml:space="preserve">Så visas </w:t>
       </w:r>
       <w:r>
-        <w:t>html-kod som ska användas som mall för css-ändringar</w:t>
+        <w:t xml:space="preserve">html-kod som ska användas som mall för </w:t>
+      </w:r>
+      <w:proofErr w:type="spellStart"/>
+      <w:r>
+        <w:t>css</w:t>
+      </w:r>
+      <w:proofErr w:type="spellEnd"/>
+      <w:r>
+        <w:t>-ändringar</w:t>
       </w:r>
     </w:p>
     <w:p>
@@ -451,12 +591,25 @@
         <w:t>e</w:t>
       </w:r>
       <w:r>
-        <w:t>nario: Skapa css-defaultmall</w:t>
-      </w:r>
-    </w:p>
-    <w:p>
-      <w:r>
-        <w:t>När användaren går in på sidan så visas koden till en defaultmall i en del av sidan</w:t>
+        <w:t xml:space="preserve">nario: Skapa </w:t>
+      </w:r>
+      <w:proofErr w:type="spellStart"/>
+      <w:r>
+        <w:t>css-defaultmall</w:t>
+      </w:r>
+      <w:proofErr w:type="spellEnd"/>
+    </w:p>
+    <w:p>
+      <w:r>
+        <w:t xml:space="preserve">När användaren går in på sidan så visas koden till en </w:t>
+      </w:r>
+      <w:proofErr w:type="spellStart"/>
+      <w:r>
+        <w:t>defaultmall</w:t>
+      </w:r>
+      <w:proofErr w:type="spellEnd"/>
+      <w:r>
+        <w:t xml:space="preserve"> i en del av sidan</w:t>
       </w:r>
     </w:p>
     <w:p>
@@ -489,7 +642,15 @@
         <w:t>Valbara</w:t>
       </w:r>
       <w:r>
-        <w:t xml:space="preserve"> css-mall</w:t>
+        <w:t xml:space="preserve"> </w:t>
+      </w:r>
+      <w:proofErr w:type="spellStart"/>
+      <w:r>
+        <w:t>css</w:t>
+      </w:r>
+      <w:proofErr w:type="spellEnd"/>
+      <w:r>
+        <w:t>-mall</w:t>
       </w:r>
       <w:r>
         <w:t>ar</w:t>
@@ -567,15 +728,28 @@
     </w:p>
     <w:p>
       <w:r>
-        <w:t>Så visas css-koden till den valda mallen</w:t>
+        <w:t xml:space="preserve">Så visas </w:t>
+      </w:r>
+      <w:proofErr w:type="spellStart"/>
+      <w:r>
+        <w:t>css</w:t>
+      </w:r>
+      <w:proofErr w:type="spellEnd"/>
+      <w:r>
+        <w:t>-koden till den valda mallen</w:t>
       </w:r>
     </w:p>
     <w:p>
       <w:r>
         <w:t xml:space="preserve">Och </w:t>
       </w:r>
-      <w:r>
-        <w:t>css-koden till den valda mallen appliceras på html-koden</w:t>
+      <w:proofErr w:type="spellStart"/>
+      <w:r>
+        <w:t>css</w:t>
+      </w:r>
+      <w:proofErr w:type="spellEnd"/>
+      <w:r>
+        <w:t>-koden till den valda mallen appliceras på html-koden</w:t>
       </w:r>
     </w:p>
     <w:p>
@@ -644,12 +818,28 @@
     </w:p>
     <w:p>
       <w:r>
-        <w:t>Så visas css-koden till den valda layouten</w:t>
-      </w:r>
-    </w:p>
-    <w:p>
-      <w:r>
-        <w:t>Och css-koden till den valda layouten appliceras på html-koden</w:t>
+        <w:t xml:space="preserve">Så visas </w:t>
+      </w:r>
+      <w:proofErr w:type="spellStart"/>
+      <w:r>
+        <w:t>css</w:t>
+      </w:r>
+      <w:proofErr w:type="spellEnd"/>
+      <w:r>
+        <w:t>-koden till den valda layouten</w:t>
+      </w:r>
+    </w:p>
+    <w:p>
+      <w:r>
+        <w:t xml:space="preserve">Och </w:t>
+      </w:r>
+      <w:proofErr w:type="spellStart"/>
+      <w:r>
+        <w:t>css</w:t>
+      </w:r>
+      <w:proofErr w:type="spellEnd"/>
+      <w:r>
+        <w:t>-koden till den valda layouten appliceras på html-koden</w:t>
       </w:r>
     </w:p>
     <w:p>
@@ -681,12 +871,28 @@
       </w:pPr>
       <w:r>
         <w:lastRenderedPageBreak/>
-        <w:t>BK3 Ändra css-kod</w:t>
-      </w:r>
-    </w:p>
-    <w:p>
-      <w:r>
-        <w:t>Som användare vill jag kunna ändra i css-koden och se hur det påverkar utseendet för att få hjälp att hitta det utseende jag söker</w:t>
+        <w:t xml:space="preserve">BK3 Ändra </w:t>
+      </w:r>
+      <w:proofErr w:type="spellStart"/>
+      <w:r>
+        <w:t>css</w:t>
+      </w:r>
+      <w:proofErr w:type="spellEnd"/>
+      <w:r>
+        <w:t>-kod</w:t>
+      </w:r>
+    </w:p>
+    <w:p>
+      <w:r>
+        <w:t xml:space="preserve">Som användare vill jag kunna ändra i </w:t>
+      </w:r>
+      <w:proofErr w:type="spellStart"/>
+      <w:r>
+        <w:t>css</w:t>
+      </w:r>
+      <w:proofErr w:type="spellEnd"/>
+      <w:r>
+        <w:t>-koden och se hur det påverkar utseendet för att få hjälp att hitta det utseende jag söker</w:t>
       </w:r>
     </w:p>
     <w:p>
@@ -712,7 +918,15 @@
     </w:p>
     <w:p>
       <w:r>
-        <w:t>När användaren byter ut värdet på ett attribut i css-koden</w:t>
+        <w:t xml:space="preserve">När användaren byter ut värdet på ett attribut i </w:t>
+      </w:r>
+      <w:proofErr w:type="spellStart"/>
+      <w:r>
+        <w:t>css</w:t>
+      </w:r>
+      <w:proofErr w:type="spellEnd"/>
+      <w:r>
+        <w:t>-koden</w:t>
       </w:r>
     </w:p>
     <w:p>
@@ -730,15 +944,31 @@
         <w:pStyle w:val="Rubrik4"/>
       </w:pPr>
       <w:r>
-        <w:t>BK3.2 Lägga till css-attribut</w:t>
-      </w:r>
-    </w:p>
-    <w:p>
-      <w:pPr>
-        <w:pStyle w:val="Rubrik4"/>
-      </w:pPr>
-      <w:r>
-        <w:t>Scenario: Nytt css-attribut</w:t>
+        <w:t xml:space="preserve">BK3.2 Lägga till </w:t>
+      </w:r>
+      <w:proofErr w:type="spellStart"/>
+      <w:r>
+        <w:t>css</w:t>
+      </w:r>
+      <w:proofErr w:type="spellEnd"/>
+      <w:r>
+        <w:t>-attribut</w:t>
+      </w:r>
+    </w:p>
+    <w:p>
+      <w:pPr>
+        <w:pStyle w:val="Rubrik4"/>
+      </w:pPr>
+      <w:r>
+        <w:t xml:space="preserve">Scenario: Nytt </w:t>
+      </w:r>
+      <w:proofErr w:type="spellStart"/>
+      <w:r>
+        <w:t>css</w:t>
+      </w:r>
+      <w:proofErr w:type="spellEnd"/>
+      <w:r>
+        <w:t>-attribut</w:t>
       </w:r>
     </w:p>
     <w:p>
@@ -748,12 +978,28 @@
     </w:p>
     <w:p>
       <w:r>
-        <w:t>När användaren skriver in ett nytt css-attribut</w:t>
-      </w:r>
-    </w:p>
-    <w:p>
-      <w:r>
-        <w:t>Och ett värde på attributet i css-koden</w:t>
+        <w:t xml:space="preserve">När användaren skriver in ett nytt </w:t>
+      </w:r>
+      <w:proofErr w:type="spellStart"/>
+      <w:r>
+        <w:t>css</w:t>
+      </w:r>
+      <w:proofErr w:type="spellEnd"/>
+      <w:r>
+        <w:t>-attribut</w:t>
+      </w:r>
+    </w:p>
+    <w:p>
+      <w:r>
+        <w:t xml:space="preserve">Och ett värde på attributet i </w:t>
+      </w:r>
+      <w:proofErr w:type="spellStart"/>
+      <w:r>
+        <w:t>css</w:t>
+      </w:r>
+      <w:proofErr w:type="spellEnd"/>
+      <w:r>
+        <w:t>-koden</w:t>
       </w:r>
     </w:p>
     <w:p>
@@ -777,15 +1023,31 @@
         <w:pStyle w:val="Rubrik3"/>
       </w:pPr>
       <w:r>
-        <w:t>BK3.3 Ta bort css-attribut</w:t>
-      </w:r>
-    </w:p>
-    <w:p>
-      <w:pPr>
-        <w:pStyle w:val="Rubrik4"/>
-      </w:pPr>
-      <w:r>
-        <w:t>Scenario: Ta bort css-attribut</w:t>
+        <w:t xml:space="preserve">BK3.3 Ta bort </w:t>
+      </w:r>
+      <w:proofErr w:type="spellStart"/>
+      <w:r>
+        <w:t>css</w:t>
+      </w:r>
+      <w:proofErr w:type="spellEnd"/>
+      <w:r>
+        <w:t>-attribut</w:t>
+      </w:r>
+    </w:p>
+    <w:p>
+      <w:pPr>
+        <w:pStyle w:val="Rubrik4"/>
+      </w:pPr>
+      <w:r>
+        <w:t xml:space="preserve">Scenario: Ta bort </w:t>
+      </w:r>
+      <w:proofErr w:type="spellStart"/>
+      <w:r>
+        <w:t>css</w:t>
+      </w:r>
+      <w:proofErr w:type="spellEnd"/>
+      <w:r>
+        <w:t>-attribut</w:t>
       </w:r>
     </w:p>
     <w:p>
@@ -795,7 +1057,15 @@
     </w:p>
     <w:p>
       <w:r>
-        <w:t>När användaren väljer att ta bort ett css-attribut</w:t>
+        <w:t xml:space="preserve">När användaren väljer att ta bort ett </w:t>
+      </w:r>
+      <w:proofErr w:type="spellStart"/>
+      <w:r>
+        <w:t>css</w:t>
+      </w:r>
+      <w:proofErr w:type="spellEnd"/>
+      <w:r>
+        <w:t>-attribut</w:t>
       </w:r>
     </w:p>
     <w:p>
@@ -969,7 +1239,15 @@
     </w:p>
     <w:p>
       <w:r>
-        <w:t>När användaren väljer att spara sina css-förändringar</w:t>
+        <w:t xml:space="preserve">När användaren väljer att spara sina </w:t>
+      </w:r>
+      <w:proofErr w:type="spellStart"/>
+      <w:r>
+        <w:t>css</w:t>
+      </w:r>
+      <w:proofErr w:type="spellEnd"/>
+      <w:r>
+        <w:t>-förändringar</w:t>
       </w:r>
     </w:p>
     <w:p>
@@ -979,7 +1257,15 @@
     </w:p>
     <w:p>
       <w:r>
-        <w:t>Så sparas de aktuella css-inställningarna på användare</w:t>
+        <w:t xml:space="preserve">Så sparas de aktuella </w:t>
+      </w:r>
+      <w:proofErr w:type="spellStart"/>
+      <w:r>
+        <w:t>css</w:t>
+      </w:r>
+      <w:proofErr w:type="spellEnd"/>
+      <w:r>
+        <w:t>-inställningarna på användare</w:t>
       </w:r>
       <w:r>
         <w:t>n</w:t>
@@ -1015,12 +1301,28 @@
     </w:p>
     <w:p>
       <w:r>
-        <w:t>Och css-koden visas</w:t>
-      </w:r>
-    </w:p>
-    <w:p>
-      <w:r>
-        <w:t>Och css-koden tillämpas på html-koden och syns i resultatet</w:t>
+        <w:t xml:space="preserve">Och </w:t>
+      </w:r>
+      <w:proofErr w:type="spellStart"/>
+      <w:r>
+        <w:t>css</w:t>
+      </w:r>
+      <w:proofErr w:type="spellEnd"/>
+      <w:r>
+        <w:t>-koden visas</w:t>
+      </w:r>
+    </w:p>
+    <w:p>
+      <w:r>
+        <w:t xml:space="preserve">Och </w:t>
+      </w:r>
+      <w:proofErr w:type="spellStart"/>
+      <w:r>
+        <w:t>css</w:t>
+      </w:r>
+      <w:proofErr w:type="spellEnd"/>
+      <w:r>
+        <w:t>-koden tillämpas på html-koden och syns i resultatet</w:t>
       </w:r>
     </w:p>
     <w:p/>
@@ -1029,13 +1331,7 @@
         <w:pStyle w:val="Rubrik4"/>
       </w:pPr>
       <w:r>
-        <w:t xml:space="preserve">Scenario: </w:t>
-      </w:r>
-      <w:r>
-        <w:t>Radera</w:t>
-      </w:r>
-      <w:r>
-        <w:t xml:space="preserve"> tidigare sparad mall</w:t>
+        <w:t>Scenario: Radera tidigare sparad mall</w:t>
       </w:r>
     </w:p>
     <w:p>
@@ -1069,22 +1365,7 @@
       </w:pPr>
       <w:r>
         <w:lastRenderedPageBreak/>
-        <w:t xml:space="preserve">Scenario: </w:t>
-      </w:r>
-      <w:r>
-        <w:t>Visa</w:t>
-      </w:r>
-      <w:r>
-        <w:t xml:space="preserve"> sparad</w:t>
-      </w:r>
-      <w:r>
-        <w:t>e</w:t>
-      </w:r>
-      <w:r>
-        <w:t xml:space="preserve"> mall</w:t>
-      </w:r>
-      <w:r>
-        <w:t>ar</w:t>
+        <w:t>Scenario: Visa sparade mallar</w:t>
       </w:r>
     </w:p>
     <w:p>
@@ -1099,21 +1380,13 @@
     </w:p>
     <w:p>
       <w:r>
-        <w:t xml:space="preserve">När användaren väljer </w:t>
-      </w:r>
-      <w:r>
-        <w:t>att visa</w:t>
-      </w:r>
-      <w:r>
-        <w:t xml:space="preserve"> sina sparade mallar</w:t>
+        <w:t>När användaren väljer att visa sina sparade mallar</w:t>
       </w:r>
     </w:p>
     <w:p>
       <w:r>
         <w:t>Så visar namnen på sparade mallar</w:t>
       </w:r>
-      <w:bookmarkStart w:id="0" w:name="_GoBack"/>
-      <w:bookmarkEnd w:id="0"/>
     </w:p>
     <w:p>
       <w:pPr>
